--- a/templates/LI_Pochta+1C+BOXER.docx
+++ b/templates/LI_Pochta+1C+BOXER.docx
@@ -9150,6 +9150,7 @@
               <w:listItem w:displayText="Отключить роли без отключения пользователя" w:value="Отключить роли без отключения пользователя"/>
             </w:comboBox>
           </w:sdtPr>
+          <w:sdtEndPr/>
           <w:sdtContent>
             <w:tc>
               <w:tcPr>
@@ -9263,6 +9264,7 @@
                   <w14:uncheckedState w14:val="2610" w14:font="MS Gothic"/>
                 </w14:checkbox>
               </w:sdtPr>
+              <w:sdtEndPr/>
               <w:sdtContent>
                 <w:r>
                   <w:rPr>
@@ -9341,6 +9343,7 @@
                   <w14:uncheckedState w14:val="2610" w14:font="MS Gothic"/>
                 </w14:checkbox>
               </w:sdtPr>
+              <w:sdtEndPr/>
               <w:sdtContent>
                 <w:r>
                   <w:rPr>
@@ -9381,6 +9384,7 @@
                   <w:calendar w:val="gregorian"/>
                 </w:date>
               </w:sdtPr>
+              <w:sdtEndPr/>
               <w:sdtContent>
                 <w:r>
                   <w:rPr>
@@ -9434,6 +9438,7 @@
                   <w:calendar w:val="gregorian"/>
                 </w:date>
               </w:sdtPr>
+              <w:sdtEndPr/>
               <w:sdtContent>
                 <w:r>
                   <w:rPr>
@@ -11351,6 +11356,11 @@
               <w:listItem w:displayText="Иные письменные обязательства о конфиденциальности информации ограниченного доступа в рамках трудового договора" w:value="Иные письменные обязательства о конфиденциальности информации ограниченного доступа в рамках трудового договора"/>
             </w:comboBox>
           </w:sdtPr>
+          <w:sdtEndPr>
+            <w:rPr>
+              <w:rStyle w:val="a3"/>
+            </w:rPr>
+          </w:sdtEndPr>
           <w:sdtContent>
             <w:tc>
               <w:tcPr>
@@ -12770,15 +12780,6 @@
   </w:num>
   <w:num w:numId="4">
     <w:abstractNumId w:val="2"/>
-    <w:lvlOverride w:ilvl="0"/>
-    <w:lvlOverride w:ilvl="1"/>
-    <w:lvlOverride w:ilvl="2"/>
-    <w:lvlOverride w:ilvl="3"/>
-    <w:lvlOverride w:ilvl="4"/>
-    <w:lvlOverride w:ilvl="5"/>
-    <w:lvlOverride w:ilvl="6"/>
-    <w:lvlOverride w:ilvl="7"/>
-    <w:lvlOverride w:ilvl="8"/>
   </w:num>
 </w:numbering>
 </file>
@@ -13595,6 +13596,7 @@
     <w:rsid w:val="00AB186D"/>
     <w:rsid w:val="00B10AA5"/>
     <w:rsid w:val="00C522D5"/>
+    <w:rsid w:val="00C52510"/>
     <w:rsid w:val="00D46779"/>
     <w:rsid w:val="00F4225C"/>
     <w:rsid w:val="00F47ED4"/>

--- a/templates/LI_Pochta+1C+BOXER.docx
+++ b/templates/LI_Pochta+1C+BOXER.docx
@@ -4,76 +4,26 @@
   <w:body>
     <w:p>
       <w:pPr>
-        <w:pStyle w:val="1"/>
-        <w:ind w:left="-142" w:right="-284"/>
         <w:jc w:val="right"/>
         <w:rPr>
-          <w:rFonts w:ascii="Times New Roman" w:hAnsi="Times New Roman"/>
-          <w:b w:val="0"/>
+          <w:b/>
           <w:noProof/>
-          <w:sz w:val="24"/>
-          <w:szCs w:val="28"/>
-          <w:lang w:eastAsia="en-US"/>
         </w:rPr>
       </w:pPr>
       <w:r>
-        <w:rPr>
-          <w:rFonts w:ascii="Times New Roman" w:hAnsi="Times New Roman"/>
-          <w:b w:val="0"/>
-          <w:sz w:val="24"/>
-          <w:szCs w:val="28"/>
-          <w:lang w:eastAsia="en-US"/>
-        </w:rPr>
         <w:t>Методическим указаниям</w:t>
       </w:r>
       <w:r>
-        <w:rPr>
-          <w:rFonts w:ascii="Times New Roman" w:hAnsi="Times New Roman"/>
-          <w:b w:val="0"/>
-          <w:sz w:val="24"/>
-          <w:szCs w:val="28"/>
-          <w:lang w:eastAsia="en-US"/>
-        </w:rPr>
         <w:br/>
-      </w:r>
-      <w:r>
-        <w:rPr>
-          <w:rFonts w:ascii="Times New Roman" w:hAnsi="Times New Roman"/>
-          <w:b w:val="0"/>
-          <w:sz w:val="24"/>
-          <w:szCs w:val="28"/>
-          <w:lang w:eastAsia="en-US"/>
-        </w:rPr>
         <w:t xml:space="preserve">Образец индивидуального листа исполнения </w:t>
       </w:r>
       <w:r>
-        <w:rPr>
-          <w:rFonts w:ascii="Times New Roman" w:hAnsi="Times New Roman"/>
-          <w:b w:val="0"/>
-          <w:sz w:val="24"/>
-          <w:szCs w:val="28"/>
-          <w:lang w:eastAsia="en-US"/>
-        </w:rPr>
         <w:br/>
-      </w:r>
-      <w:r>
-        <w:rPr>
-          <w:rFonts w:ascii="Times New Roman" w:hAnsi="Times New Roman"/>
-          <w:b w:val="0"/>
-          <w:sz w:val="24"/>
-          <w:szCs w:val="28"/>
-          <w:lang w:eastAsia="en-US"/>
-        </w:rPr>
         <w:t>на предоставление доступа к централизованным ИТ-ресурсам</w:t>
       </w:r>
       <w:r>
         <w:rPr>
-          <w:rFonts w:ascii="Times New Roman" w:hAnsi="Times New Roman"/>
-          <w:b w:val="0"/>
           <w:noProof/>
-          <w:sz w:val="24"/>
-          <w:szCs w:val="28"/>
-          <w:lang w:eastAsia="en-US"/>
         </w:rPr>
         <w:t xml:space="preserve"> </w:t>
       </w:r>
@@ -106,13 +56,7 @@
         <w:rPr>
           <w:rFonts w:ascii="Times New Roman" w:hAnsi="Times New Roman"/>
         </w:rPr>
-        <w:t>лист исполнения</w:t>
-      </w:r>
-      <w:r>
-        <w:rPr>
-          <w:rFonts w:ascii="Times New Roman" w:hAnsi="Times New Roman"/>
-        </w:rPr>
-        <w:t xml:space="preserve"> на компьютере и </w:t>
+        <w:t xml:space="preserve">лист исполнения на компьютере и </w:t>
       </w:r>
       <w:r>
         <w:rPr>
@@ -243,6 +187,12 @@
           <w:tcPr>
             <w:tcW w:w="10911" w:type="dxa"/>
             <w:gridSpan w:val="6"/>
+            <w:tcBorders>
+              <w:top w:val="single" w:sz="4" w:space="0" w:color="auto"/>
+              <w:left w:val="single" w:sz="4" w:space="0" w:color="auto"/>
+              <w:bottom w:val="single" w:sz="4" w:space="0" w:color="auto"/>
+              <w:right w:val="single" w:sz="4" w:space="0" w:color="auto"/>
+            </w:tcBorders>
             <w:shd w:val="clear" w:color="auto" w:fill="F3FFFA"/>
             <w:vAlign w:val="center"/>
           </w:tcPr>
@@ -261,7 +211,7 @@
               <w:pStyle w:val="11"/>
               <w:numPr>
                 <w:ilvl w:val="0"/>
-                <w:numId w:val="3"/>
+                <w:numId w:val="5"/>
               </w:numPr>
               <w:spacing w:after="0" w:line="240" w:lineRule="auto"/>
               <w:ind w:right="-426"/>
@@ -293,8 +243,15 @@
         <w:tc>
           <w:tcPr>
             <w:tcW w:w="4182" w:type="dxa"/>
+            <w:tcBorders>
+              <w:top w:val="single" w:sz="4" w:space="0" w:color="auto"/>
+              <w:left w:val="single" w:sz="4" w:space="0" w:color="auto"/>
+              <w:bottom w:val="single" w:sz="4" w:space="0" w:color="auto"/>
+              <w:right w:val="single" w:sz="4" w:space="0" w:color="auto"/>
+            </w:tcBorders>
             <w:shd w:val="clear" w:color="auto" w:fill="F3FFFA"/>
             <w:vAlign w:val="center"/>
+            <w:hideMark/>
           </w:tcPr>
           <w:p>
             <w:pPr>
@@ -326,6 +283,12 @@
           <w:tcPr>
             <w:tcW w:w="6729" w:type="dxa"/>
             <w:gridSpan w:val="5"/>
+            <w:tcBorders>
+              <w:top w:val="single" w:sz="4" w:space="0" w:color="auto"/>
+              <w:left w:val="single" w:sz="4" w:space="0" w:color="auto"/>
+              <w:bottom w:val="single" w:sz="4" w:space="0" w:color="auto"/>
+              <w:right w:val="single" w:sz="4" w:space="0" w:color="auto"/>
+            </w:tcBorders>
             <w:vAlign w:val="center"/>
           </w:tcPr>
           <w:p>
@@ -341,6 +304,20 @@
           </w:p>
           <w:p>
             <w:pPr>
+              <w:ind w:right="-426"/>
+              <w:jc w:val="center"/>
+            </w:pPr>
+            <w:r>
+              <w:t xml:space="preserve">Баранова Ирина </w:t>
+            </w:r>
+            <w:proofErr w:type="spellStart"/>
+            <w:r>
+              <w:t>Валиуллаевна</w:t>
+            </w:r>
+            <w:proofErr w:type="spellEnd"/>
+          </w:p>
+          <w:p>
+            <w:pPr>
               <w:pStyle w:val="11"/>
               <w:spacing w:after="0" w:line="240" w:lineRule="auto"/>
               <w:ind w:left="0" w:right="-426"/>
@@ -349,13 +326,22 @@
                 <w:rFonts w:ascii="Times New Roman" w:hAnsi="Times New Roman"/>
               </w:rPr>
             </w:pPr>
-            <w:r>
-              <w:rPr>
-                <w:rFonts w:ascii="Times New Roman" w:hAnsi="Times New Roman"/>
-              </w:rPr>
-              <w:t>Иванов Иван Иванович</w:t>
-            </w:r>
-          </w:p>
+          </w:p>
+        </w:tc>
+      </w:tr>
+      <w:tr>
+        <w:tc>
+          <w:tcPr>
+            <w:tcW w:w="4182" w:type="dxa"/>
+            <w:tcBorders>
+              <w:top w:val="single" w:sz="4" w:space="0" w:color="auto"/>
+              <w:left w:val="single" w:sz="4" w:space="0" w:color="auto"/>
+              <w:bottom w:val="single" w:sz="4" w:space="0" w:color="auto"/>
+              <w:right w:val="single" w:sz="4" w:space="0" w:color="auto"/>
+            </w:tcBorders>
+            <w:shd w:val="clear" w:color="auto" w:fill="F3FFFA"/>
+            <w:vAlign w:val="center"/>
+          </w:tcPr>
           <w:p>
             <w:pPr>
               <w:pStyle w:val="11"/>
@@ -364,18 +350,13 @@
               <w:jc w:val="center"/>
               <w:rPr>
                 <w:rFonts w:ascii="Times New Roman" w:hAnsi="Times New Roman"/>
-              </w:rPr>
-            </w:pPr>
-          </w:p>
-        </w:tc>
-      </w:tr>
-      <w:tr>
-        <w:tc>
-          <w:tcPr>
-            <w:tcW w:w="4182" w:type="dxa"/>
-            <w:shd w:val="clear" w:color="auto" w:fill="F3FFFA"/>
-            <w:vAlign w:val="center"/>
-          </w:tcPr>
+                <w:b/>
+                <w:bCs/>
+                <w:sz w:val="20"/>
+                <w:szCs w:val="20"/>
+              </w:rPr>
+            </w:pPr>
+          </w:p>
           <w:p>
             <w:pPr>
               <w:pStyle w:val="11"/>
@@ -390,6 +371,16 @@
                 <w:szCs w:val="20"/>
               </w:rPr>
             </w:pPr>
+            <w:r>
+              <w:rPr>
+                <w:rFonts w:ascii="Times New Roman" w:hAnsi="Times New Roman"/>
+                <w:b/>
+                <w:bCs/>
+                <w:sz w:val="20"/>
+                <w:szCs w:val="20"/>
+              </w:rPr>
+              <w:t>Гражданство</w:t>
+            </w:r>
           </w:p>
           <w:p>
             <w:pPr>
@@ -405,17 +396,21 @@
                 <w:szCs w:val="20"/>
               </w:rPr>
             </w:pPr>
-            <w:r>
-              <w:rPr>
-                <w:rFonts w:ascii="Times New Roman" w:hAnsi="Times New Roman"/>
-                <w:b/>
-                <w:bCs/>
-                <w:sz w:val="20"/>
-                <w:szCs w:val="20"/>
-              </w:rPr>
-              <w:t>Гражданство</w:t>
-            </w:r>
-          </w:p>
+          </w:p>
+        </w:tc>
+        <w:tc>
+          <w:tcPr>
+            <w:tcW w:w="6729" w:type="dxa"/>
+            <w:gridSpan w:val="5"/>
+            <w:tcBorders>
+              <w:top w:val="single" w:sz="4" w:space="0" w:color="auto"/>
+              <w:left w:val="single" w:sz="4" w:space="0" w:color="auto"/>
+              <w:bottom w:val="single" w:sz="4" w:space="0" w:color="auto"/>
+              <w:right w:val="single" w:sz="4" w:space="0" w:color="auto"/>
+            </w:tcBorders>
+            <w:vAlign w:val="center"/>
+            <w:hideMark/>
+          </w:tcPr>
           <w:p>
             <w:pPr>
               <w:pStyle w:val="11"/>
@@ -424,19 +419,30 @@
               <w:jc w:val="center"/>
               <w:rPr>
                 <w:rFonts w:ascii="Times New Roman" w:hAnsi="Times New Roman"/>
-                <w:b/>
-                <w:bCs/>
-                <w:sz w:val="20"/>
-                <w:szCs w:val="20"/>
-              </w:rPr>
-            </w:pPr>
-          </w:p>
-        </w:tc>
-        <w:tc>
-          <w:tcPr>
-            <w:tcW w:w="6729" w:type="dxa"/>
-            <w:gridSpan w:val="5"/>
+              </w:rPr>
+            </w:pPr>
+            <w:r>
+              <w:rPr>
+                <w:rFonts w:ascii="Times New Roman" w:hAnsi="Times New Roman"/>
+              </w:rPr>
+              <w:t>РФ</w:t>
+            </w:r>
+          </w:p>
+        </w:tc>
+      </w:tr>
+      <w:tr>
+        <w:tc>
+          <w:tcPr>
+            <w:tcW w:w="4182" w:type="dxa"/>
+            <w:tcBorders>
+              <w:top w:val="single" w:sz="4" w:space="0" w:color="auto"/>
+              <w:left w:val="single" w:sz="4" w:space="0" w:color="auto"/>
+              <w:bottom w:val="single" w:sz="4" w:space="0" w:color="auto"/>
+              <w:right w:val="single" w:sz="4" w:space="0" w:color="auto"/>
+            </w:tcBorders>
+            <w:shd w:val="clear" w:color="auto" w:fill="F3FFFA"/>
             <w:vAlign w:val="center"/>
+            <w:hideMark/>
           </w:tcPr>
           <w:p>
             <w:pPr>
@@ -446,53 +452,71 @@
               <w:jc w:val="center"/>
               <w:rPr>
                 <w:rFonts w:ascii="Times New Roman" w:hAnsi="Times New Roman"/>
+                <w:b/>
+                <w:bCs/>
+                <w:sz w:val="20"/>
+                <w:szCs w:val="20"/>
               </w:rPr>
             </w:pPr>
             <w:r>
               <w:rPr>
                 <w:rFonts w:ascii="Times New Roman" w:hAnsi="Times New Roman"/>
-              </w:rPr>
-              <w:t>РФ</w:t>
-            </w:r>
-          </w:p>
-        </w:tc>
-      </w:tr>
-      <w:tr>
-        <w:tc>
-          <w:tcPr>
-            <w:tcW w:w="4182" w:type="dxa"/>
-            <w:shd w:val="clear" w:color="auto" w:fill="F3FFFA"/>
+                <w:b/>
+                <w:bCs/>
+                <w:sz w:val="20"/>
+                <w:szCs w:val="20"/>
+              </w:rPr>
+              <w:t>Учетная запись, для которой необходимо подключить доступ</w:t>
+            </w:r>
+          </w:p>
+        </w:tc>
+        <w:tc>
+          <w:tcPr>
+            <w:tcW w:w="1342" w:type="dxa"/>
+            <w:tcBorders>
+              <w:top w:val="single" w:sz="4" w:space="0" w:color="auto"/>
+              <w:left w:val="single" w:sz="4" w:space="0" w:color="auto"/>
+              <w:bottom w:val="single" w:sz="4" w:space="0" w:color="auto"/>
+              <w:right w:val="single" w:sz="4" w:space="0" w:color="auto"/>
+            </w:tcBorders>
             <w:vAlign w:val="center"/>
+            <w:hideMark/>
           </w:tcPr>
           <w:p>
             <w:pPr>
               <w:pStyle w:val="11"/>
               <w:spacing w:after="0" w:line="240" w:lineRule="auto"/>
               <w:ind w:left="0" w:right="-426"/>
-              <w:jc w:val="center"/>
               <w:rPr>
                 <w:rFonts w:ascii="Times New Roman" w:hAnsi="Times New Roman"/>
-                <w:b/>
-                <w:bCs/>
-                <w:sz w:val="20"/>
-                <w:szCs w:val="20"/>
+                <w:lang w:val="en-US"/>
               </w:rPr>
             </w:pPr>
             <w:r>
               <w:rPr>
                 <w:rFonts w:ascii="Times New Roman" w:hAnsi="Times New Roman"/>
-                <w:b/>
-                <w:bCs/>
-                <w:sz w:val="20"/>
-                <w:szCs w:val="20"/>
-              </w:rPr>
-              <w:t>Учетная запись, для которой необходимо подключить доступ</w:t>
-            </w:r>
-          </w:p>
-        </w:tc>
-        <w:tc>
-          <w:tcPr>
-            <w:tcW w:w="1342" w:type="dxa"/>
+              </w:rPr>
+              <w:t xml:space="preserve">Домен </w:t>
+            </w:r>
+            <w:r>
+              <w:rPr>
+                <w:rFonts w:ascii="Times New Roman" w:hAnsi="Times New Roman"/>
+                <w:lang w:val="en-US"/>
+              </w:rPr>
+              <w:t>GK</w:t>
+            </w:r>
+          </w:p>
+        </w:tc>
+        <w:tc>
+          <w:tcPr>
+            <w:tcW w:w="5387" w:type="dxa"/>
+            <w:gridSpan w:val="4"/>
+            <w:tcBorders>
+              <w:top w:val="single" w:sz="4" w:space="0" w:color="auto"/>
+              <w:left w:val="single" w:sz="4" w:space="0" w:color="auto"/>
+              <w:bottom w:val="single" w:sz="4" w:space="0" w:color="auto"/>
+              <w:right w:val="single" w:sz="4" w:space="0" w:color="auto"/>
+            </w:tcBorders>
             <w:vAlign w:val="center"/>
           </w:tcPr>
           <w:p>
@@ -502,30 +526,12 @@
               <w:ind w:left="0" w:right="-426"/>
               <w:rPr>
                 <w:rFonts w:ascii="Times New Roman" w:hAnsi="Times New Roman"/>
-                <w:lang w:val="en-US"/>
-              </w:rPr>
-            </w:pPr>
-            <w:r>
-              <w:rPr>
-                <w:rFonts w:ascii="Times New Roman" w:hAnsi="Times New Roman"/>
-              </w:rPr>
-              <w:t xml:space="preserve">Домен </w:t>
-            </w:r>
-            <w:r>
-              <w:rPr>
-                <w:rFonts w:ascii="Times New Roman" w:hAnsi="Times New Roman"/>
-                <w:lang w:val="en-US"/>
-              </w:rPr>
-              <w:t>GK</w:t>
-            </w:r>
-          </w:p>
-        </w:tc>
-        <w:tc>
-          <w:tcPr>
-            <w:tcW w:w="5387" w:type="dxa"/>
-            <w:gridSpan w:val="4"/>
-            <w:vAlign w:val="center"/>
-          </w:tcPr>
+                <w:color w:val="000000"/>
+                <w:sz w:val="24"/>
+                <w:szCs w:val="24"/>
+              </w:rPr>
+            </w:pPr>
+          </w:p>
           <w:p>
             <w:pPr>
               <w:pStyle w:val="11"/>
@@ -533,47 +539,55 @@
               <w:ind w:left="0" w:right="-426"/>
               <w:rPr>
                 <w:rFonts w:ascii="Times New Roman" w:hAnsi="Times New Roman"/>
+              </w:rPr>
+            </w:pPr>
+            <w:r>
+              <w:rPr>
+                <w:rFonts w:ascii="Times New Roman" w:hAnsi="Times New Roman"/>
                 <w:color w:val="000000"/>
                 <w:sz w:val="24"/>
                 <w:szCs w:val="24"/>
               </w:rPr>
-            </w:pPr>
-          </w:p>
+              <w:t xml:space="preserve"> </w:t>
+            </w:r>
+            <w:r>
+              <w:rPr>
+                <w:rFonts w:ascii="Times New Roman" w:hAnsi="Times New Roman"/>
+                <w:vertAlign w:val="subscript"/>
+              </w:rPr>
+              <w:t>Укажите учетную запись, если она была создана ранее, либо оставьте поле пустым</w:t>
+            </w:r>
+          </w:p>
+        </w:tc>
+      </w:tr>
+      <w:tr>
+        <w:tc>
+          <w:tcPr>
+            <w:tcW w:w="4182" w:type="dxa"/>
+            <w:tcBorders>
+              <w:top w:val="single" w:sz="4" w:space="0" w:color="auto"/>
+              <w:left w:val="single" w:sz="4" w:space="0" w:color="auto"/>
+              <w:bottom w:val="single" w:sz="4" w:space="0" w:color="auto"/>
+              <w:right w:val="single" w:sz="4" w:space="0" w:color="auto"/>
+            </w:tcBorders>
+            <w:shd w:val="clear" w:color="auto" w:fill="F3FFFA"/>
+            <w:vAlign w:val="center"/>
+          </w:tcPr>
           <w:p>
             <w:pPr>
               <w:pStyle w:val="11"/>
               <w:spacing w:after="0" w:line="240" w:lineRule="auto"/>
               <w:ind w:left="0" w:right="-426"/>
+              <w:jc w:val="center"/>
               <w:rPr>
                 <w:rFonts w:ascii="Times New Roman" w:hAnsi="Times New Roman"/>
-              </w:rPr>
-            </w:pPr>
-            <w:r>
-              <w:rPr>
-                <w:rFonts w:ascii="Times New Roman" w:hAnsi="Times New Roman"/>
-                <w:color w:val="000000"/>
-                <w:sz w:val="24"/>
-                <w:szCs w:val="24"/>
-              </w:rPr>
-              <w:t xml:space="preserve"> </w:t>
-            </w:r>
-            <w:r>
-              <w:rPr>
-                <w:rFonts w:ascii="Times New Roman" w:hAnsi="Times New Roman"/>
-                <w:vertAlign w:val="subscript"/>
-              </w:rPr>
-              <w:t>Укажите учетную запись, если она была создана ранее, либо оставьте поле пустым</w:t>
-            </w:r>
-          </w:p>
-        </w:tc>
-      </w:tr>
-      <w:tr>
-        <w:tc>
-          <w:tcPr>
-            <w:tcW w:w="4182" w:type="dxa"/>
-            <w:shd w:val="clear" w:color="auto" w:fill="F3FFFA"/>
-            <w:vAlign w:val="center"/>
-          </w:tcPr>
+                <w:b/>
+                <w:bCs/>
+                <w:sz w:val="20"/>
+                <w:szCs w:val="20"/>
+              </w:rPr>
+            </w:pPr>
+          </w:p>
           <w:p>
             <w:pPr>
               <w:pStyle w:val="11"/>
@@ -588,6 +602,16 @@
                 <w:szCs w:val="20"/>
               </w:rPr>
             </w:pPr>
+            <w:r>
+              <w:rPr>
+                <w:rFonts w:ascii="Times New Roman" w:hAnsi="Times New Roman"/>
+                <w:b/>
+                <w:bCs/>
+                <w:sz w:val="20"/>
+                <w:szCs w:val="20"/>
+              </w:rPr>
+              <w:t>Категория учетной записи</w:t>
+            </w:r>
           </w:p>
           <w:p>
             <w:pPr>
@@ -603,17 +627,21 @@
                 <w:szCs w:val="20"/>
               </w:rPr>
             </w:pPr>
-            <w:r>
-              <w:rPr>
-                <w:rFonts w:ascii="Times New Roman" w:hAnsi="Times New Roman"/>
-                <w:b/>
-                <w:bCs/>
-                <w:sz w:val="20"/>
-                <w:szCs w:val="20"/>
-              </w:rPr>
-              <w:t>Категория учетной записи</w:t>
-            </w:r>
-          </w:p>
+          </w:p>
+        </w:tc>
+        <w:tc>
+          <w:tcPr>
+            <w:tcW w:w="6729" w:type="dxa"/>
+            <w:gridSpan w:val="5"/>
+            <w:tcBorders>
+              <w:top w:val="single" w:sz="4" w:space="0" w:color="auto"/>
+              <w:left w:val="single" w:sz="4" w:space="0" w:color="auto"/>
+              <w:bottom w:val="single" w:sz="4" w:space="0" w:color="auto"/>
+              <w:right w:val="single" w:sz="4" w:space="0" w:color="auto"/>
+            </w:tcBorders>
+            <w:vAlign w:val="center"/>
+            <w:hideMark/>
+          </w:tcPr>
           <w:p>
             <w:pPr>
               <w:pStyle w:val="11"/>
@@ -622,28 +650,6 @@
               <w:jc w:val="center"/>
               <w:rPr>
                 <w:rFonts w:ascii="Times New Roman" w:hAnsi="Times New Roman"/>
-                <w:b/>
-                <w:bCs/>
-                <w:sz w:val="20"/>
-                <w:szCs w:val="20"/>
-              </w:rPr>
-            </w:pPr>
-          </w:p>
-        </w:tc>
-        <w:tc>
-          <w:tcPr>
-            <w:tcW w:w="6729" w:type="dxa"/>
-            <w:gridSpan w:val="5"/>
-            <w:vAlign w:val="center"/>
-          </w:tcPr>
-          <w:p>
-            <w:pPr>
-              <w:pStyle w:val="11"/>
-              <w:spacing w:after="0" w:line="240" w:lineRule="auto"/>
-              <w:ind w:left="0" w:right="-426"/>
-              <w:jc w:val="center"/>
-              <w:rPr>
-                <w:rFonts w:ascii="Times New Roman" w:hAnsi="Times New Roman"/>
               </w:rPr>
             </w:pPr>
             <w:r>
@@ -659,8 +665,15 @@
         <w:tc>
           <w:tcPr>
             <w:tcW w:w="4182" w:type="dxa"/>
+            <w:tcBorders>
+              <w:top w:val="single" w:sz="4" w:space="0" w:color="auto"/>
+              <w:left w:val="single" w:sz="4" w:space="0" w:color="auto"/>
+              <w:bottom w:val="single" w:sz="4" w:space="0" w:color="auto"/>
+              <w:right w:val="single" w:sz="4" w:space="0" w:color="auto"/>
+            </w:tcBorders>
             <w:shd w:val="clear" w:color="auto" w:fill="F3FFFA"/>
             <w:vAlign w:val="center"/>
+            <w:hideMark/>
           </w:tcPr>
           <w:p>
             <w:pPr>
@@ -695,8 +708,29 @@
           <w:tcPr>
             <w:tcW w:w="6729" w:type="dxa"/>
             <w:gridSpan w:val="5"/>
+            <w:tcBorders>
+              <w:top w:val="single" w:sz="4" w:space="0" w:color="auto"/>
+              <w:left w:val="single" w:sz="4" w:space="0" w:color="auto"/>
+              <w:bottom w:val="single" w:sz="4" w:space="0" w:color="auto"/>
+              <w:right w:val="single" w:sz="4" w:space="0" w:color="auto"/>
+            </w:tcBorders>
             <w:vAlign w:val="center"/>
-          </w:tcPr>
+            <w:hideMark/>
+          </w:tcPr>
+          <w:p>
+            <w:pPr>
+              <w:ind w:right="-426"/>
+              <w:jc w:val="center"/>
+              <w:rPr>
+                <w:rStyle w:val="a3"/>
+                <w:rFonts w:eastAsiaTheme="minorHAnsi"/>
+                <w:vertAlign w:val="subscript"/>
+              </w:rPr>
+            </w:pPr>
+            <w:r>
+              <w:t>14606203</w:t>
+            </w:r>
+          </w:p>
           <w:p>
             <w:pPr>
               <w:pStyle w:val="11"/>
@@ -704,55 +738,29 @@
               <w:ind w:left="0" w:right="-426"/>
               <w:jc w:val="center"/>
               <w:rPr>
+                <w:rFonts w:ascii="Times New Roman" w:hAnsi="Times New Roman"/>
+              </w:rPr>
+            </w:pPr>
+            <w:r>
+              <w:rPr>
                 <w:rStyle w:val="a3"/>
                 <w:rFonts w:ascii="Times New Roman" w:eastAsiaTheme="minorHAnsi" w:hAnsi="Times New Roman"/>
-                <w:color w:val="auto"/>
-                <w:vertAlign w:val="subscript"/>
-              </w:rPr>
-            </w:pPr>
+                <w:vertAlign w:val="subscript"/>
+              </w:rPr>
+              <w:t xml:space="preserve">Укажите обязательно </w:t>
+            </w:r>
             <w:r>
               <w:rPr>
                 <w:rStyle w:val="a3"/>
                 <w:rFonts w:ascii="Times New Roman" w:eastAsiaTheme="minorHAnsi" w:hAnsi="Times New Roman"/>
-                <w:color w:val="auto"/>
-                <w:sz w:val="24"/>
-                <w:szCs w:val="24"/>
-                <w:vertAlign w:val="subscript"/>
-              </w:rPr>
-              <w:t>11111111</w:t>
-            </w:r>
-          </w:p>
-          <w:p>
-            <w:pPr>
-              <w:pStyle w:val="11"/>
-              <w:spacing w:after="0" w:line="240" w:lineRule="auto"/>
-              <w:ind w:left="0" w:right="-426"/>
-              <w:jc w:val="center"/>
+                <w:b/>
+                <w:vertAlign w:val="subscript"/>
+              </w:rPr>
+              <w:t>для учетной записи категории А</w:t>
+            </w:r>
+            <w:r>
               <w:rPr>
                 <w:rFonts w:ascii="Times New Roman" w:hAnsi="Times New Roman"/>
-              </w:rPr>
-            </w:pPr>
-            <w:r>
-              <w:rPr>
-                <w:rStyle w:val="a3"/>
-                <w:rFonts w:eastAsiaTheme="minorHAnsi"/>
-                <w:color w:val="auto"/>
-                <w:vertAlign w:val="subscript"/>
-              </w:rPr>
-              <w:t xml:space="preserve">Укажите обязательно </w:t>
-            </w:r>
-            <w:r>
-              <w:rPr>
-                <w:rStyle w:val="a3"/>
-                <w:rFonts w:eastAsiaTheme="minorHAnsi"/>
-                <w:b/>
-                <w:color w:val="auto"/>
-                <w:vertAlign w:val="subscript"/>
-              </w:rPr>
-              <w:t>для учетной записи категории А</w:t>
-            </w:r>
-            <w:r>
-              <w:rPr>
                 <w:vertAlign w:val="subscript"/>
               </w:rPr>
               <w:t>, для других категорий оставьте поле пустым</w:t>
@@ -767,6 +775,12 @@
         <w:tc>
           <w:tcPr>
             <w:tcW w:w="4182" w:type="dxa"/>
+            <w:tcBorders>
+              <w:top w:val="single" w:sz="4" w:space="0" w:color="auto"/>
+              <w:left w:val="single" w:sz="4" w:space="0" w:color="auto"/>
+              <w:bottom w:val="single" w:sz="4" w:space="0" w:color="auto"/>
+              <w:right w:val="single" w:sz="4" w:space="0" w:color="auto"/>
+            </w:tcBorders>
             <w:shd w:val="clear" w:color="auto" w:fill="F3FFFA"/>
             <w:vAlign w:val="center"/>
           </w:tcPr>
@@ -830,6 +844,12 @@
           <w:tcPr>
             <w:tcW w:w="6729" w:type="dxa"/>
             <w:gridSpan w:val="5"/>
+            <w:tcBorders>
+              <w:top w:val="single" w:sz="4" w:space="0" w:color="auto"/>
+              <w:left w:val="single" w:sz="4" w:space="0" w:color="auto"/>
+              <w:bottom w:val="single" w:sz="4" w:space="0" w:color="auto"/>
+              <w:right w:val="single" w:sz="4" w:space="0" w:color="auto"/>
+            </w:tcBorders>
             <w:vAlign w:val="center"/>
           </w:tcPr>
           <w:p>
@@ -838,29 +858,21 @@
               <w:rPr>
                 <w:rStyle w:val="a3"/>
                 <w:rFonts w:eastAsiaTheme="minorHAnsi"/>
-                <w:color w:val="auto"/>
-                <w:sz w:val="24"/>
-              </w:rPr>
-            </w:pPr>
-          </w:p>
-          <w:p>
-            <w:pPr>
-              <w:jc w:val="center"/>
-              <w:rPr>
-                <w:rStyle w:val="a3"/>
-                <w:rFonts w:eastAsiaTheme="minorHAnsi"/>
-                <w:color w:val="auto"/>
-                <w:vertAlign w:val="subscript"/>
-              </w:rPr>
-            </w:pPr>
-            <w:r>
-              <w:rPr>
-                <w:rStyle w:val="a3"/>
-                <w:rFonts w:eastAsiaTheme="minorHAnsi"/>
-                <w:color w:val="auto"/>
-                <w:sz w:val="24"/>
-              </w:rPr>
-              <w:t>Кладовщик 3 разряда</w:t>
+                <w:sz w:val="24"/>
+              </w:rPr>
+            </w:pPr>
+          </w:p>
+          <w:p>
+            <w:pPr>
+              <w:jc w:val="center"/>
+              <w:rPr>
+                <w:rStyle w:val="a3"/>
+                <w:rFonts w:eastAsiaTheme="minorHAnsi"/>
+                <w:vertAlign w:val="subscript"/>
+              </w:rPr>
+            </w:pPr>
+            <w:r>
+              <w:t>Ведущий специалист</w:t>
             </w:r>
           </w:p>
           <w:p>
@@ -876,8 +888,7 @@
             <w:r>
               <w:rPr>
                 <w:rStyle w:val="a3"/>
-                <w:rFonts w:eastAsiaTheme="minorHAnsi"/>
-                <w:color w:val="auto"/>
+                <w:rFonts w:ascii="Times New Roman" w:eastAsiaTheme="minorHAnsi" w:hAnsi="Times New Roman"/>
                 <w:vertAlign w:val="subscript"/>
               </w:rPr>
               <w:t xml:space="preserve">Укажите обязательно </w:t>
@@ -885,15 +896,15 @@
             <w:r>
               <w:rPr>
                 <w:rStyle w:val="a3"/>
-                <w:rFonts w:eastAsiaTheme="minorHAnsi"/>
-                <w:b/>
-                <w:color w:val="auto"/>
+                <w:rFonts w:ascii="Times New Roman" w:eastAsiaTheme="minorHAnsi" w:hAnsi="Times New Roman"/>
+                <w:b/>
                 <w:vertAlign w:val="subscript"/>
               </w:rPr>
               <w:t>для учетной записи категории А</w:t>
             </w:r>
             <w:r>
               <w:rPr>
+                <w:rFonts w:ascii="Times New Roman" w:hAnsi="Times New Roman"/>
                 <w:vertAlign w:val="subscript"/>
               </w:rPr>
               <w:t>, для других категорий оставьте поле пустым</w:t>
@@ -905,8 +916,15 @@
         <w:tc>
           <w:tcPr>
             <w:tcW w:w="4182" w:type="dxa"/>
+            <w:tcBorders>
+              <w:top w:val="single" w:sz="4" w:space="0" w:color="auto"/>
+              <w:left w:val="single" w:sz="4" w:space="0" w:color="auto"/>
+              <w:bottom w:val="single" w:sz="4" w:space="0" w:color="auto"/>
+              <w:right w:val="single" w:sz="4" w:space="0" w:color="auto"/>
+            </w:tcBorders>
             <w:shd w:val="clear" w:color="auto" w:fill="F3FFFA"/>
             <w:vAlign w:val="center"/>
+            <w:hideMark/>
           </w:tcPr>
           <w:p>
             <w:pPr>
@@ -915,6 +933,7 @@
               <w:ind w:left="0" w:right="-426"/>
               <w:jc w:val="center"/>
               <w:rPr>
+                <w:rFonts w:ascii="Times New Roman" w:hAnsi="Times New Roman"/>
                 <w:b/>
                 <w:sz w:val="20"/>
                 <w:szCs w:val="24"/>
@@ -922,6 +941,7 @@
             </w:pPr>
             <w:r>
               <w:rPr>
+                <w:rFonts w:ascii="Times New Roman" w:hAnsi="Times New Roman"/>
                 <w:b/>
                 <w:sz w:val="20"/>
                 <w:szCs w:val="24"/>
@@ -936,6 +956,7 @@
               <w:ind w:left="0" w:right="-426"/>
               <w:jc w:val="center"/>
               <w:rPr>
+                <w:rFonts w:ascii="Times New Roman" w:hAnsi="Times New Roman"/>
                 <w:b/>
                 <w:sz w:val="20"/>
                 <w:szCs w:val="24"/>
@@ -943,27 +964,12 @@
             </w:pPr>
             <w:r>
               <w:rPr>
+                <w:rFonts w:ascii="Times New Roman" w:hAnsi="Times New Roman"/>
                 <w:b/>
                 <w:sz w:val="20"/>
                 <w:szCs w:val="24"/>
               </w:rPr>
-              <w:t xml:space="preserve"> работником которой</w:t>
-            </w:r>
-            <w:r>
-              <w:rPr>
-                <w:b/>
-                <w:sz w:val="20"/>
-                <w:szCs w:val="24"/>
-              </w:rPr>
-              <w:t xml:space="preserve"> </w:t>
-            </w:r>
-            <w:r>
-              <w:rPr>
-                <w:b/>
-                <w:sz w:val="20"/>
-                <w:szCs w:val="24"/>
-              </w:rPr>
-              <w:t>является</w:t>
+              <w:t xml:space="preserve"> работником которой является</w:t>
             </w:r>
           </w:p>
           <w:p>
@@ -978,6 +984,7 @@
             </w:pPr>
             <w:r>
               <w:rPr>
+                <w:rFonts w:ascii="Times New Roman" w:hAnsi="Times New Roman"/>
                 <w:b/>
                 <w:sz w:val="20"/>
                 <w:szCs w:val="24"/>
@@ -990,7 +997,14 @@
           <w:tcPr>
             <w:tcW w:w="6729" w:type="dxa"/>
             <w:gridSpan w:val="5"/>
+            <w:tcBorders>
+              <w:top w:val="single" w:sz="4" w:space="0" w:color="auto"/>
+              <w:left w:val="single" w:sz="4" w:space="0" w:color="auto"/>
+              <w:bottom w:val="single" w:sz="4" w:space="0" w:color="auto"/>
+              <w:right w:val="single" w:sz="4" w:space="0" w:color="auto"/>
+            </w:tcBorders>
             <w:vAlign w:val="center"/>
+            <w:hideMark/>
           </w:tcPr>
           <w:p>
             <w:pPr>
@@ -998,15 +1012,15 @@
               <w:spacing w:after="0" w:line="240" w:lineRule="auto"/>
               <w:ind w:left="0" w:right="-426"/>
               <w:jc w:val="center"/>
-            </w:pPr>
-            <w:r>
               <w:rPr>
                 <w:rFonts w:ascii="Times New Roman" w:hAnsi="Times New Roman"/>
               </w:rPr>
-              <w:t>А</w:t>
-            </w:r>
-            <w:r>
-              <w:t>О КИС «ИСТОК»</w:t>
+            </w:pPr>
+            <w:r>
+              <w:rPr>
+                <w:rFonts w:ascii="Times New Roman" w:hAnsi="Times New Roman"/>
+              </w:rPr>
+              <w:t>АО КИС «ИСТОК»</w:t>
             </w:r>
           </w:p>
           <w:p>
@@ -1022,23 +1036,36 @@
             <w:r>
               <w:rPr>
                 <w:rStyle w:val="a3"/>
-                <w:color w:val="auto"/>
+                <w:rFonts w:ascii="Times New Roman" w:hAnsi="Times New Roman"/>
                 <w:vertAlign w:val="subscript"/>
               </w:rPr>
               <w:t>Укажите полное наименование организации, в штате которой работает пользователь</w:t>
             </w:r>
             <w:r>
+              <w:rPr>
+                <w:rFonts w:ascii="Times New Roman" w:hAnsi="Times New Roman"/>
+              </w:rPr>
               <w:t xml:space="preserve"> </w:t>
             </w:r>
           </w:p>
         </w:tc>
       </w:tr>
       <w:tr>
+        <w:trPr>
+          <w:trHeight w:val="788"/>
+        </w:trPr>
         <w:tc>
           <w:tcPr>
             <w:tcW w:w="4182" w:type="dxa"/>
+            <w:tcBorders>
+              <w:top w:val="single" w:sz="4" w:space="0" w:color="auto"/>
+              <w:left w:val="single" w:sz="4" w:space="0" w:color="auto"/>
+              <w:bottom w:val="single" w:sz="4" w:space="0" w:color="auto"/>
+              <w:right w:val="single" w:sz="4" w:space="0" w:color="auto"/>
+            </w:tcBorders>
             <w:shd w:val="clear" w:color="auto" w:fill="F3FFFA"/>
             <w:vAlign w:val="center"/>
+            <w:hideMark/>
           </w:tcPr>
           <w:p>
             <w:pPr>
@@ -1047,6 +1074,7 @@
               <w:ind w:left="0" w:right="-426"/>
               <w:jc w:val="center"/>
               <w:rPr>
+                <w:rFonts w:ascii="Times New Roman" w:hAnsi="Times New Roman"/>
                 <w:b/>
                 <w:sz w:val="20"/>
                 <w:szCs w:val="24"/>
@@ -1054,11 +1082,12 @@
             </w:pPr>
             <w:r>
               <w:rPr>
+                <w:rFonts w:ascii="Times New Roman" w:hAnsi="Times New Roman"/>
                 <w:b/>
                 <w:sz w:val="20"/>
                 <w:szCs w:val="24"/>
               </w:rPr>
-              <w:t>Департамент/Управление/Отдел</w:t>
+              <w:t>Организация, к которой осуществляется прикрепление учетной записи</w:t>
             </w:r>
           </w:p>
         </w:tc>
@@ -1066,27 +1095,14 @@
           <w:tcPr>
             <w:tcW w:w="6729" w:type="dxa"/>
             <w:gridSpan w:val="5"/>
+            <w:tcBorders>
+              <w:top w:val="single" w:sz="4" w:space="0" w:color="auto"/>
+              <w:left w:val="single" w:sz="4" w:space="0" w:color="auto"/>
+              <w:bottom w:val="single" w:sz="4" w:space="0" w:color="auto"/>
+              <w:right w:val="single" w:sz="4" w:space="0" w:color="auto"/>
+            </w:tcBorders>
             <w:vAlign w:val="center"/>
           </w:tcPr>
-          <w:p>
-            <w:pPr>
-              <w:jc w:val="center"/>
-              <w:rPr>
-                <w:rStyle w:val="a3"/>
-                <w:rFonts w:eastAsia="Calibri"/>
-                <w:color w:val="auto"/>
-                <w:sz w:val="24"/>
-                <w:szCs w:val="24"/>
-              </w:rPr>
-            </w:pPr>
-            <w:r>
-              <w:rPr>
-                <w:sz w:val="24"/>
-                <w:szCs w:val="24"/>
-              </w:rPr>
-              <w:t>Обособленное подразделение г. Озерск / Отдел складского хозяйства</w:t>
-            </w:r>
-          </w:p>
           <w:p>
             <w:pPr>
               <w:pStyle w:val="11"/>
@@ -1094,126 +1110,71 @@
               <w:ind w:left="0" w:right="-426"/>
               <w:jc w:val="center"/>
               <w:rPr>
-                <w:rFonts w:ascii="Times New Roman" w:hAnsi="Times New Roman"/>
-              </w:rPr>
-            </w:pPr>
-            <w:r>
-              <w:rPr>
-                <w:rStyle w:val="a3"/>
-                <w:color w:val="auto"/>
-                <w:sz w:val="24"/>
-                <w:szCs w:val="24"/>
-                <w:vertAlign w:val="subscript"/>
-              </w:rPr>
-              <w:t>Для категории А – в соответствии со штатным расписанием, для остальных – куда прикрепляется</w:t>
-            </w:r>
-          </w:p>
-        </w:tc>
-      </w:tr>
-      <w:tr>
-        <w:tc>
-          <w:tcPr>
-            <w:tcW w:w="4182" w:type="dxa"/>
-            <w:shd w:val="clear" w:color="auto" w:fill="F3FFFA"/>
-            <w:vAlign w:val="center"/>
-          </w:tcPr>
+                <w:rStyle w:val="a3"/>
+                <w:rFonts w:eastAsiaTheme="minorHAnsi"/>
+                <w:vertAlign w:val="subscript"/>
+              </w:rPr>
+            </w:pPr>
+          </w:p>
           <w:p>
             <w:pPr>
               <w:pStyle w:val="11"/>
               <w:spacing w:after="0" w:line="240" w:lineRule="auto"/>
               <w:ind w:left="0" w:right="-426"/>
-              <w:jc w:val="center"/>
-              <w:rPr>
-                <w:b/>
-                <w:sz w:val="20"/>
-                <w:szCs w:val="24"/>
-              </w:rPr>
-            </w:pPr>
-            <w:r>
-              <w:rPr>
-                <w:b/>
-                <w:sz w:val="20"/>
-                <w:szCs w:val="24"/>
-              </w:rPr>
-              <w:t>Рабочее место</w:t>
-            </w:r>
-            <w:r>
-              <w:rPr>
-                <w:b/>
-                <w:sz w:val="20"/>
-                <w:szCs w:val="24"/>
-              </w:rPr>
-              <w:t>/место выполнения</w:t>
-            </w:r>
+              <w:rPr>
+                <w:rStyle w:val="a3"/>
+                <w:rFonts w:ascii="Times New Roman" w:eastAsiaTheme="minorHAnsi" w:hAnsi="Times New Roman"/>
+                <w:vertAlign w:val="subscript"/>
+              </w:rPr>
+            </w:pPr>
           </w:p>
           <w:p>
             <w:pPr>
               <w:pStyle w:val="11"/>
               <w:spacing w:after="0" w:line="240" w:lineRule="auto"/>
               <w:ind w:left="0" w:right="-426"/>
-              <w:jc w:val="center"/>
-              <w:rPr>
-                <w:b/>
-                <w:sz w:val="20"/>
-                <w:szCs w:val="24"/>
-              </w:rPr>
-            </w:pPr>
-            <w:r>
-              <w:rPr>
-                <w:b/>
-                <w:sz w:val="20"/>
-                <w:szCs w:val="24"/>
-              </w:rPr>
-              <w:t>работ</w:t>
-            </w:r>
-          </w:p>
-        </w:tc>
-        <w:tc>
-          <w:tcPr>
-            <w:tcW w:w="6729" w:type="dxa"/>
-            <w:gridSpan w:val="5"/>
+            </w:pPr>
+            <w:r>
+              <w:rPr>
+                <w:rStyle w:val="a3"/>
+                <w:rFonts w:ascii="Times New Roman" w:eastAsiaTheme="minorHAnsi" w:hAnsi="Times New Roman"/>
+                <w:vertAlign w:val="subscript"/>
+              </w:rPr>
+              <w:t xml:space="preserve">Укажите обязательно </w:t>
+            </w:r>
+            <w:r>
+              <w:rPr>
+                <w:rStyle w:val="a3"/>
+                <w:rFonts w:ascii="Times New Roman" w:eastAsiaTheme="minorHAnsi" w:hAnsi="Times New Roman"/>
+                <w:b/>
+                <w:vertAlign w:val="subscript"/>
+              </w:rPr>
+              <w:t>для учетной записи категорий Б и В</w:t>
+            </w:r>
+            <w:r>
+              <w:rPr>
+                <w:rFonts w:ascii="Times New Roman" w:hAnsi="Times New Roman"/>
+                <w:vertAlign w:val="subscript"/>
+              </w:rPr>
+              <w:t>, для других категорий оставьте поле пустым</w:t>
+            </w:r>
+          </w:p>
+        </w:tc>
+      </w:tr>
+      <w:tr>
+        <w:tc>
+          <w:tcPr>
+            <w:tcW w:w="4182" w:type="dxa"/>
+            <w:tcBorders>
+              <w:top w:val="single" w:sz="4" w:space="0" w:color="auto"/>
+              <w:left w:val="single" w:sz="4" w:space="0" w:color="auto"/>
+              <w:bottom w:val="single" w:sz="4" w:space="0" w:color="auto"/>
+              <w:right w:val="single" w:sz="4" w:space="0" w:color="auto"/>
+            </w:tcBorders>
+            <w:shd w:val="clear" w:color="auto" w:fill="F3FFFA"/>
             <w:vAlign w:val="center"/>
-          </w:tcPr>
-          <w:p>
-            <w:pPr>
-              <w:jc w:val="center"/>
-              <w:rPr>
-                <w:rStyle w:val="a3"/>
-                <w:rFonts w:eastAsia="Calibri"/>
-                <w:color w:val="auto"/>
-                <w:sz w:val="24"/>
-              </w:rPr>
-            </w:pPr>
-            <w:r>
-              <w:rPr>
-                <w:rStyle w:val="a3"/>
-                <w:rFonts w:eastAsia="Calibri"/>
-                <w:color w:val="auto"/>
-                <w:sz w:val="24"/>
-              </w:rPr>
-              <w:t xml:space="preserve">Уральский проектно-изыскательный центр </w:t>
-            </w:r>
-          </w:p>
-          <w:p>
-            <w:pPr>
-              <w:jc w:val="center"/>
-              <w:rPr>
-                <w:rStyle w:val="a3"/>
-                <w:rFonts w:eastAsia="Calibri"/>
-                <w:color w:val="auto"/>
-                <w:sz w:val="24"/>
-              </w:rPr>
-            </w:pPr>
-            <w:r>
-              <w:rPr>
-                <w:rStyle w:val="a3"/>
-                <w:rFonts w:eastAsia="Calibri"/>
-                <w:color w:val="auto"/>
-                <w:sz w:val="24"/>
-              </w:rPr>
-              <w:t>г. Озерск, Октябрьская ул., 11</w:t>
-            </w:r>
-          </w:p>
+            <w:hideMark/>
+          </w:tcPr>
           <w:p>
             <w:pPr>
               <w:pStyle w:val="11"/>
@@ -1222,26 +1183,47 @@
               <w:jc w:val="center"/>
               <w:rPr>
                 <w:rFonts w:ascii="Times New Roman" w:hAnsi="Times New Roman"/>
-              </w:rPr>
-            </w:pPr>
-            <w:r>
-              <w:rPr>
-                <w:rStyle w:val="a3"/>
-                <w:color w:val="auto"/>
-                <w:vertAlign w:val="subscript"/>
-              </w:rPr>
-              <w:t>Укажите фактический адрес рабочего места пользователя и номер кабинета</w:t>
-            </w:r>
-          </w:p>
-        </w:tc>
-      </w:tr>
-      <w:tr>
-        <w:tc>
-          <w:tcPr>
-            <w:tcW w:w="4182" w:type="dxa"/>
-            <w:shd w:val="clear" w:color="auto" w:fill="F3FFFA"/>
+                <w:b/>
+                <w:sz w:val="20"/>
+                <w:szCs w:val="24"/>
+              </w:rPr>
+            </w:pPr>
+            <w:r>
+              <w:rPr>
+                <w:rFonts w:ascii="Times New Roman" w:hAnsi="Times New Roman"/>
+                <w:b/>
+                <w:sz w:val="20"/>
+                <w:szCs w:val="24"/>
+              </w:rPr>
+              <w:t>Департамент/Управление/Отдел</w:t>
+            </w:r>
+          </w:p>
+        </w:tc>
+        <w:tc>
+          <w:tcPr>
+            <w:tcW w:w="6729" w:type="dxa"/>
+            <w:gridSpan w:val="5"/>
+            <w:tcBorders>
+              <w:top w:val="single" w:sz="4" w:space="0" w:color="auto"/>
+              <w:left w:val="single" w:sz="4" w:space="0" w:color="auto"/>
+              <w:bottom w:val="single" w:sz="4" w:space="0" w:color="auto"/>
+              <w:right w:val="single" w:sz="4" w:space="0" w:color="auto"/>
+            </w:tcBorders>
             <w:vAlign w:val="center"/>
-          </w:tcPr>
+            <w:hideMark/>
+          </w:tcPr>
+          <w:p>
+            <w:pPr>
+              <w:jc w:val="center"/>
+              <w:rPr>
+                <w:rStyle w:val="a3"/>
+                <w:rFonts w:eastAsia="Calibri"/>
+              </w:rPr>
+            </w:pPr>
+            <w:r>
+              <w:t>Обособленное подразделение г. Озерск/Управление механизации и транспорта</w:t>
+            </w:r>
+          </w:p>
           <w:p>
             <w:pPr>
               <w:pStyle w:val="11"/>
@@ -1249,20 +1231,36 @@
               <w:ind w:left="0" w:right="-426"/>
               <w:jc w:val="center"/>
               <w:rPr>
-                <w:b/>
-                <w:sz w:val="20"/>
+                <w:rFonts w:ascii="Times New Roman" w:hAnsi="Times New Roman"/>
+              </w:rPr>
+            </w:pPr>
+            <w:r>
+              <w:rPr>
+                <w:rStyle w:val="a3"/>
+                <w:rFonts w:ascii="Times New Roman" w:hAnsi="Times New Roman"/>
+                <w:sz w:val="24"/>
                 <w:szCs w:val="24"/>
-              </w:rPr>
-            </w:pPr>
-            <w:r>
-              <w:rPr>
-                <w:b/>
-                <w:sz w:val="20"/>
-                <w:szCs w:val="24"/>
-              </w:rPr>
-              <w:t>Основание предоставления доступа</w:t>
-            </w:r>
-          </w:p>
+                <w:vertAlign w:val="subscript"/>
+              </w:rPr>
+              <w:t>Для категории А – в соответствии со штатным расписанием, для остальных – куда прикрепляется</w:t>
+            </w:r>
+          </w:p>
+        </w:tc>
+      </w:tr>
+      <w:tr>
+        <w:tc>
+          <w:tcPr>
+            <w:tcW w:w="4182" w:type="dxa"/>
+            <w:tcBorders>
+              <w:top w:val="single" w:sz="4" w:space="0" w:color="auto"/>
+              <w:left w:val="single" w:sz="4" w:space="0" w:color="auto"/>
+              <w:bottom w:val="single" w:sz="4" w:space="0" w:color="auto"/>
+              <w:right w:val="single" w:sz="4" w:space="0" w:color="auto"/>
+            </w:tcBorders>
+            <w:shd w:val="clear" w:color="auto" w:fill="F3FFFA"/>
+            <w:vAlign w:val="center"/>
+            <w:hideMark/>
+          </w:tcPr>
           <w:p>
             <w:pPr>
               <w:pStyle w:val="11"/>
@@ -1270,6 +1268,7 @@
               <w:ind w:left="0" w:right="-426"/>
               <w:jc w:val="center"/>
               <w:rPr>
+                <w:rFonts w:ascii="Times New Roman" w:hAnsi="Times New Roman"/>
                 <w:b/>
                 <w:sz w:val="20"/>
                 <w:szCs w:val="24"/>
@@ -1277,11 +1276,12 @@
             </w:pPr>
             <w:r>
               <w:rPr>
+                <w:rFonts w:ascii="Times New Roman" w:hAnsi="Times New Roman"/>
                 <w:b/>
                 <w:sz w:val="20"/>
                 <w:szCs w:val="24"/>
               </w:rPr>
-              <w:t xml:space="preserve"> в рамках производственной </w:t>
+              <w:t>Рабочее место/место выполнения</w:t>
             </w:r>
           </w:p>
           <w:p>
@@ -1291,6 +1291,7 @@
               <w:ind w:left="0" w:right="-426"/>
               <w:jc w:val="center"/>
               <w:rPr>
+                <w:rFonts w:ascii="Times New Roman" w:hAnsi="Times New Roman"/>
                 <w:b/>
                 <w:sz w:val="20"/>
                 <w:szCs w:val="24"/>
@@ -1298,11 +1299,12 @@
             </w:pPr>
             <w:r>
               <w:rPr>
+                <w:rFonts w:ascii="Times New Roman" w:hAnsi="Times New Roman"/>
                 <w:b/>
                 <w:sz w:val="20"/>
                 <w:szCs w:val="24"/>
               </w:rPr>
-              <w:t>необходимости или работ ГПД</w:t>
+              <w:t>работ</w:t>
             </w:r>
           </w:p>
         </w:tc>
@@ -1310,6 +1312,12 @@
           <w:tcPr>
             <w:tcW w:w="6729" w:type="dxa"/>
             <w:gridSpan w:val="5"/>
+            <w:tcBorders>
+              <w:top w:val="single" w:sz="4" w:space="0" w:color="auto"/>
+              <w:left w:val="single" w:sz="4" w:space="0" w:color="auto"/>
+              <w:bottom w:val="single" w:sz="4" w:space="0" w:color="auto"/>
+              <w:right w:val="single" w:sz="4" w:space="0" w:color="auto"/>
+            </w:tcBorders>
             <w:vAlign w:val="center"/>
           </w:tcPr>
           <w:p>
@@ -1318,28 +1326,19 @@
               <w:rPr>
                 <w:rStyle w:val="a3"/>
                 <w:rFonts w:eastAsia="Calibri"/>
-                <w:color w:val="auto"/>
-                <w:sz w:val="24"/>
-              </w:rPr>
-            </w:pPr>
-          </w:p>
-          <w:p>
-            <w:pPr>
-              <w:jc w:val="center"/>
-              <w:rPr>
-                <w:rStyle w:val="a3"/>
-                <w:color w:val="auto"/>
-                <w:vertAlign w:val="subscript"/>
-              </w:rPr>
-            </w:pPr>
-            <w:r>
+              </w:rPr>
+            </w:pPr>
+          </w:p>
+          <w:p>
+            <w:pPr>
+              <w:jc w:val="center"/>
               <w:rPr>
                 <w:rStyle w:val="a3"/>
                 <w:rFonts w:eastAsia="Calibri"/>
-                <w:color w:val="auto"/>
-                <w:sz w:val="24"/>
-              </w:rPr>
-              <w:t>В рамках производственной необходимости</w:t>
+              </w:rPr>
+            </w:pPr>
+            <w:r>
+              <w:t>г. Озерск, Промышленная ул., 18</w:t>
             </w:r>
           </w:p>
           <w:p>
@@ -1355,10 +1354,10 @@
             <w:r>
               <w:rPr>
                 <w:rStyle w:val="a3"/>
-                <w:color w:val="auto"/>
-                <w:vertAlign w:val="subscript"/>
-              </w:rPr>
-              <w:t>Укажите основание для предоставления запрашиваемого доступа к ИТ-ресурсу</w:t>
+                <w:rFonts w:ascii="Times New Roman" w:hAnsi="Times New Roman"/>
+                <w:vertAlign w:val="subscript"/>
+              </w:rPr>
+              <w:t>Укажите фактический адрес рабочего места пользователя и номер кабинета</w:t>
             </w:r>
           </w:p>
         </w:tc>
@@ -1367,8 +1366,15 @@
         <w:tc>
           <w:tcPr>
             <w:tcW w:w="4182" w:type="dxa"/>
+            <w:tcBorders>
+              <w:top w:val="single" w:sz="4" w:space="0" w:color="auto"/>
+              <w:left w:val="single" w:sz="4" w:space="0" w:color="auto"/>
+              <w:bottom w:val="single" w:sz="4" w:space="0" w:color="auto"/>
+              <w:right w:val="single" w:sz="4" w:space="0" w:color="auto"/>
+            </w:tcBorders>
             <w:shd w:val="clear" w:color="auto" w:fill="F3FFFA"/>
             <w:vAlign w:val="center"/>
+            <w:hideMark/>
           </w:tcPr>
           <w:p>
             <w:pPr>
@@ -1377,6 +1383,7 @@
               <w:ind w:left="0" w:right="-426"/>
               <w:jc w:val="center"/>
               <w:rPr>
+                <w:rFonts w:ascii="Times New Roman" w:hAnsi="Times New Roman"/>
                 <w:b/>
                 <w:sz w:val="20"/>
                 <w:szCs w:val="24"/>
@@ -1384,120 +1391,14 @@
             </w:pPr>
             <w:r>
               <w:rPr>
+                <w:rFonts w:ascii="Times New Roman" w:hAnsi="Times New Roman"/>
                 <w:b/>
                 <w:sz w:val="20"/>
                 <w:szCs w:val="24"/>
               </w:rPr>
-              <w:t>Рабочий телефон</w:t>
-            </w:r>
-          </w:p>
-        </w:tc>
-        <w:tc>
-          <w:tcPr>
-            <w:tcW w:w="2070" w:type="dxa"/>
-            <w:gridSpan w:val="2"/>
-            <w:vAlign w:val="center"/>
-          </w:tcPr>
-          <w:p>
-            <w:pPr>
-              <w:jc w:val="center"/>
-              <w:rPr>
-                <w:rStyle w:val="a3"/>
-                <w:rFonts w:eastAsia="Calibri"/>
-                <w:color w:val="auto"/>
-                <w:sz w:val="24"/>
-              </w:rPr>
-            </w:pPr>
-          </w:p>
-        </w:tc>
-        <w:tc>
-          <w:tcPr>
-            <w:tcW w:w="2347" w:type="dxa"/>
-            <w:gridSpan w:val="2"/>
-            <w:shd w:val="clear" w:color="auto" w:fill="F3FFFA"/>
-            <w:vAlign w:val="center"/>
-          </w:tcPr>
-          <w:p>
-            <w:pPr>
-              <w:jc w:val="center"/>
-              <w:rPr>
-                <w:b/>
-                <w:sz w:val="20"/>
-                <w:szCs w:val="24"/>
-              </w:rPr>
-            </w:pPr>
-            <w:r>
-              <w:rPr>
-                <w:b/>
-                <w:sz w:val="20"/>
-                <w:szCs w:val="24"/>
-              </w:rPr>
-              <w:t xml:space="preserve">(код КТС) </w:t>
-            </w:r>
-            <w:proofErr w:type="spellStart"/>
-            <w:r>
-              <w:rPr>
-                <w:b/>
-                <w:sz w:val="20"/>
-                <w:szCs w:val="24"/>
-              </w:rPr>
-              <w:t>вн</w:t>
-            </w:r>
-            <w:proofErr w:type="spellEnd"/>
-            <w:r>
-              <w:rPr>
-                <w:b/>
-                <w:sz w:val="20"/>
-                <w:szCs w:val="24"/>
-              </w:rPr>
-              <w:t>.</w:t>
-            </w:r>
-          </w:p>
-          <w:p>
-            <w:pPr>
-              <w:jc w:val="center"/>
-              <w:rPr>
-                <w:rStyle w:val="a3"/>
-                <w:rFonts w:eastAsia="Calibri"/>
-                <w:color w:val="auto"/>
-                <w:sz w:val="24"/>
-              </w:rPr>
-            </w:pPr>
-            <w:r>
-              <w:rPr>
-                <w:b/>
-                <w:sz w:val="20"/>
-                <w:szCs w:val="24"/>
-              </w:rPr>
-              <w:t xml:space="preserve"> телефон</w:t>
-            </w:r>
-          </w:p>
-        </w:tc>
-        <w:tc>
-          <w:tcPr>
-            <w:tcW w:w="2312" w:type="dxa"/>
-            <w:vAlign w:val="center"/>
-          </w:tcPr>
-          <w:p>
-            <w:pPr>
-              <w:jc w:val="center"/>
-              <w:rPr>
-                <w:rStyle w:val="a3"/>
-                <w:rFonts w:eastAsia="Calibri"/>
-                <w:color w:val="auto"/>
-                <w:sz w:val="24"/>
-              </w:rPr>
-            </w:pPr>
-          </w:p>
-        </w:tc>
-      </w:tr>
-      <w:tr>
-        <w:tc>
-          <w:tcPr>
-            <w:tcW w:w="4182" w:type="dxa"/>
-            <w:shd w:val="clear" w:color="auto" w:fill="F3FFFA"/>
-            <w:vAlign w:val="center"/>
-          </w:tcPr>
+              <w:t>Основание предоставления доступа</w:t>
+            </w:r>
+          </w:p>
           <w:p>
             <w:pPr>
               <w:pStyle w:val="11"/>
@@ -1505,11 +1406,21 @@
               <w:ind w:left="0" w:right="-426"/>
               <w:jc w:val="center"/>
               <w:rPr>
+                <w:rFonts w:ascii="Times New Roman" w:hAnsi="Times New Roman"/>
                 <w:b/>
                 <w:sz w:val="20"/>
                 <w:szCs w:val="24"/>
               </w:rPr>
             </w:pPr>
+            <w:r>
+              <w:rPr>
+                <w:rFonts w:ascii="Times New Roman" w:hAnsi="Times New Roman"/>
+                <w:b/>
+                <w:sz w:val="20"/>
+                <w:szCs w:val="24"/>
+              </w:rPr>
+              <w:t xml:space="preserve"> в рамках производственной </w:t>
+            </w:r>
           </w:p>
           <w:p>
             <w:pPr>
@@ -1518,6 +1429,7 @@
               <w:ind w:left="0" w:right="-426"/>
               <w:jc w:val="center"/>
               <w:rPr>
+                <w:rFonts w:ascii="Times New Roman" w:hAnsi="Times New Roman"/>
                 <w:b/>
                 <w:sz w:val="20"/>
                 <w:szCs w:val="24"/>
@@ -1525,22 +1437,53 @@
             </w:pPr>
             <w:r>
               <w:rPr>
+                <w:rFonts w:ascii="Times New Roman" w:hAnsi="Times New Roman"/>
                 <w:b/>
                 <w:sz w:val="20"/>
                 <w:szCs w:val="24"/>
               </w:rPr>
-              <w:t xml:space="preserve">Рабочий </w:t>
-            </w:r>
-            <w:proofErr w:type="spellStart"/>
-            <w:r>
-              <w:rPr>
-                <w:b/>
-                <w:sz w:val="20"/>
-                <w:szCs w:val="24"/>
-              </w:rPr>
-              <w:t>e-mail</w:t>
-            </w:r>
-            <w:proofErr w:type="spellEnd"/>
+              <w:t>необходимости или работ ГПД</w:t>
+            </w:r>
+          </w:p>
+        </w:tc>
+        <w:tc>
+          <w:tcPr>
+            <w:tcW w:w="6729" w:type="dxa"/>
+            <w:gridSpan w:val="5"/>
+            <w:tcBorders>
+              <w:top w:val="single" w:sz="4" w:space="0" w:color="auto"/>
+              <w:left w:val="single" w:sz="4" w:space="0" w:color="auto"/>
+              <w:bottom w:val="single" w:sz="4" w:space="0" w:color="auto"/>
+              <w:right w:val="single" w:sz="4" w:space="0" w:color="auto"/>
+            </w:tcBorders>
+            <w:vAlign w:val="center"/>
+          </w:tcPr>
+          <w:p>
+            <w:pPr>
+              <w:jc w:val="center"/>
+              <w:rPr>
+                <w:rStyle w:val="a3"/>
+                <w:rFonts w:eastAsia="Calibri"/>
+                <w:sz w:val="24"/>
+              </w:rPr>
+            </w:pPr>
+          </w:p>
+          <w:p>
+            <w:pPr>
+              <w:jc w:val="center"/>
+              <w:rPr>
+                <w:rStyle w:val="a3"/>
+                <w:vertAlign w:val="subscript"/>
+              </w:rPr>
+            </w:pPr>
+            <w:r>
+              <w:rPr>
+                <w:rStyle w:val="a3"/>
+                <w:rFonts w:eastAsia="Calibri"/>
+                <w:sz w:val="24"/>
+              </w:rPr>
+              <w:t>В рамках производственной необходимости</w:t>
+            </w:r>
           </w:p>
           <w:p>
             <w:pPr>
@@ -1549,210 +1492,34 @@
               <w:ind w:left="0" w:right="-426"/>
               <w:jc w:val="center"/>
               <w:rPr>
-                <w:b/>
-                <w:sz w:val="20"/>
-                <w:szCs w:val="24"/>
-              </w:rPr>
-            </w:pPr>
-          </w:p>
-        </w:tc>
-        <w:tc>
-          <w:tcPr>
-            <w:tcW w:w="6729" w:type="dxa"/>
-            <w:gridSpan w:val="5"/>
-            <w:vAlign w:val="center"/>
-          </w:tcPr>
-          <w:p>
-            <w:pPr>
-              <w:jc w:val="center"/>
-              <w:rPr>
-                <w:rStyle w:val="a3"/>
-                <w:rFonts w:eastAsia="Calibri"/>
-                <w:color w:val="auto"/>
-                <w:sz w:val="24"/>
-              </w:rPr>
-            </w:pPr>
+                <w:rFonts w:ascii="Times New Roman" w:hAnsi="Times New Roman"/>
+              </w:rPr>
+            </w:pPr>
+            <w:r>
+              <w:rPr>
+                <w:rStyle w:val="a3"/>
+                <w:rFonts w:ascii="Times New Roman" w:hAnsi="Times New Roman"/>
+                <w:vertAlign w:val="subscript"/>
+              </w:rPr>
+              <w:t>Укажите основание для предоставления запрашиваемого доступа к ИТ-ресурсу</w:t>
+            </w:r>
           </w:p>
         </w:tc>
       </w:tr>
       <w:tr>
         <w:tc>
           <w:tcPr>
-            <w:tcW w:w="10911" w:type="dxa"/>
-            <w:gridSpan w:val="6"/>
+            <w:tcW w:w="4182" w:type="dxa"/>
+            <w:tcBorders>
+              <w:top w:val="single" w:sz="4" w:space="0" w:color="auto"/>
+              <w:left w:val="single" w:sz="4" w:space="0" w:color="auto"/>
+              <w:bottom w:val="single" w:sz="4" w:space="0" w:color="auto"/>
+              <w:right w:val="single" w:sz="4" w:space="0" w:color="auto"/>
+            </w:tcBorders>
             <w:shd w:val="clear" w:color="auto" w:fill="F3FFFA"/>
             <w:vAlign w:val="center"/>
-          </w:tcPr>
-          <w:p>
-            <w:pPr>
-              <w:jc w:val="center"/>
-              <w:rPr>
-                <w:rStyle w:val="a3"/>
-                <w:rFonts w:eastAsia="Calibri"/>
-                <w:color w:val="auto"/>
-                <w:sz w:val="24"/>
-              </w:rPr>
-            </w:pPr>
-            <w:r>
-              <w:rPr>
-                <w:b/>
-                <w:sz w:val="20"/>
-                <w:szCs w:val="22"/>
-              </w:rPr>
-              <w:t xml:space="preserve">Подтверждаю достоверность предоставленных сведений, и даю согласие на обработку моих персональных данных </w:t>
-            </w:r>
-            <w:r>
-              <w:rPr>
-                <w:sz w:val="20"/>
-                <w:szCs w:val="22"/>
-              </w:rPr>
-              <w:t>(в соответствие с Ф</w:t>
-            </w:r>
-            <w:r>
-              <w:rPr>
-                <w:sz w:val="20"/>
-                <w:szCs w:val="22"/>
-              </w:rPr>
-              <w:t>едеральным законом «О персональных данных»</w:t>
-            </w:r>
-            <w:r>
-              <w:rPr>
-                <w:sz w:val="20"/>
-                <w:szCs w:val="22"/>
-              </w:rPr>
-              <w:t xml:space="preserve"> от 27.07.2006</w:t>
-            </w:r>
-            <w:r>
-              <w:rPr>
-                <w:sz w:val="20"/>
-                <w:szCs w:val="22"/>
-              </w:rPr>
-              <w:t xml:space="preserve"> </w:t>
-            </w:r>
-            <w:r>
-              <w:rPr>
-                <w:sz w:val="20"/>
-                <w:szCs w:val="22"/>
-              </w:rPr>
-              <w:t>№152</w:t>
-            </w:r>
-            <w:r>
-              <w:rPr>
-                <w:sz w:val="20"/>
-                <w:szCs w:val="22"/>
-              </w:rPr>
-              <w:t>-ФЗ</w:t>
-            </w:r>
-            <w:r>
-              <w:rPr>
-                <w:sz w:val="20"/>
-                <w:szCs w:val="22"/>
-              </w:rPr>
-              <w:t xml:space="preserve">). </w:t>
-            </w:r>
-            <w:r>
-              <w:rPr>
-                <w:b/>
-                <w:sz w:val="20"/>
-                <w:szCs w:val="22"/>
-              </w:rPr>
-              <w:t xml:space="preserve">С </w:t>
-            </w:r>
-            <w:r>
-              <w:rPr>
-                <w:rFonts w:eastAsia="Calibri"/>
-                <w:b/>
-                <w:sz w:val="20"/>
-                <w:szCs w:val="22"/>
-              </w:rPr>
-              <w:t xml:space="preserve">правами и обязанностями должностных лиц </w:t>
-            </w:r>
-            <w:r>
-              <w:rPr>
-                <w:rFonts w:eastAsia="Calibri"/>
-                <w:sz w:val="20"/>
-                <w:szCs w:val="22"/>
-              </w:rPr>
-              <w:t>при предоставлении доступа к централизованным ИТ-ресурсам и их использовании</w:t>
-            </w:r>
-            <w:r>
-              <w:rPr>
-                <w:rFonts w:eastAsia="Calibri"/>
-                <w:b/>
-                <w:sz w:val="20"/>
-                <w:szCs w:val="22"/>
-              </w:rPr>
-              <w:t xml:space="preserve"> </w:t>
-            </w:r>
-            <w:r>
-              <w:rPr>
-                <w:sz w:val="20"/>
-                <w:szCs w:val="22"/>
-              </w:rPr>
-              <w:t xml:space="preserve">(приложение № 1 </w:t>
-            </w:r>
-            <w:r>
-              <w:rPr>
-                <w:color w:val="000000"/>
-                <w:sz w:val="20"/>
-                <w:szCs w:val="22"/>
-              </w:rPr>
-              <w:t>к Единым отраслевым методическим указаниям по предоставлению доступа пользователей к централизованным ИТ-ресурсам</w:t>
-            </w:r>
-            <w:r>
-              <w:rPr>
-                <w:color w:val="000000"/>
-                <w:sz w:val="20"/>
-                <w:szCs w:val="22"/>
-              </w:rPr>
-              <w:t>, утвержденным Приказом №1/1517-П от 30.12.19</w:t>
-            </w:r>
-            <w:r>
-              <w:rPr>
-                <w:sz w:val="20"/>
-                <w:szCs w:val="22"/>
-              </w:rPr>
-              <w:t xml:space="preserve">) </w:t>
-            </w:r>
-            <w:r>
-              <w:rPr>
-                <w:b/>
-                <w:sz w:val="20"/>
-                <w:szCs w:val="22"/>
-              </w:rPr>
-              <w:t>ознакомлен(а) и обязуюсь соблюдать</w:t>
-            </w:r>
-          </w:p>
-        </w:tc>
-      </w:tr>
-      <w:tr>
-        <w:tc>
-          <w:tcPr>
-            <w:tcW w:w="4182" w:type="dxa"/>
-            <w:vAlign w:val="center"/>
-          </w:tcPr>
-          <w:p>
-            <w:pPr>
-              <w:jc w:val="center"/>
-              <w:rPr>
-                <w:b/>
-                <w:sz w:val="22"/>
-                <w:szCs w:val="16"/>
-                <w:vertAlign w:val="subscript"/>
-              </w:rPr>
-            </w:pPr>
-          </w:p>
-          <w:p>
-            <w:pPr>
-              <w:jc w:val="center"/>
-              <w:rPr>
-                <w:b/>
-                <w:sz w:val="22"/>
-                <w:szCs w:val="16"/>
-                <w:vertAlign w:val="subscript"/>
-              </w:rPr>
-            </w:pPr>
-          </w:p>
+            <w:hideMark/>
+          </w:tcPr>
           <w:p>
             <w:pPr>
               <w:pStyle w:val="11"/>
@@ -1760,6 +1527,7 @@
               <w:ind w:left="0" w:right="-426"/>
               <w:jc w:val="center"/>
               <w:rPr>
+                <w:rFonts w:ascii="Times New Roman" w:hAnsi="Times New Roman"/>
                 <w:b/>
                 <w:sz w:val="20"/>
                 <w:szCs w:val="24"/>
@@ -1767,6 +1535,371 @@
             </w:pPr>
             <w:r>
               <w:rPr>
+                <w:rFonts w:ascii="Times New Roman" w:hAnsi="Times New Roman"/>
+                <w:b/>
+                <w:sz w:val="20"/>
+                <w:szCs w:val="24"/>
+              </w:rPr>
+              <w:t>Рабочий телефон</w:t>
+            </w:r>
+          </w:p>
+        </w:tc>
+        <w:tc>
+          <w:tcPr>
+            <w:tcW w:w="2070" w:type="dxa"/>
+            <w:gridSpan w:val="2"/>
+            <w:tcBorders>
+              <w:top w:val="single" w:sz="4" w:space="0" w:color="auto"/>
+              <w:left w:val="single" w:sz="4" w:space="0" w:color="auto"/>
+              <w:bottom w:val="single" w:sz="4" w:space="0" w:color="auto"/>
+              <w:right w:val="single" w:sz="4" w:space="0" w:color="auto"/>
+            </w:tcBorders>
+            <w:vAlign w:val="center"/>
+          </w:tcPr>
+          <w:p>
+            <w:pPr>
+              <w:jc w:val="center"/>
+              <w:rPr>
+                <w:rStyle w:val="a3"/>
+                <w:rFonts w:eastAsia="Calibri"/>
+                <w:sz w:val="24"/>
+              </w:rPr>
+            </w:pPr>
+          </w:p>
+        </w:tc>
+        <w:tc>
+          <w:tcPr>
+            <w:tcW w:w="2347" w:type="dxa"/>
+            <w:gridSpan w:val="2"/>
+            <w:tcBorders>
+              <w:top w:val="single" w:sz="4" w:space="0" w:color="auto"/>
+              <w:left w:val="single" w:sz="4" w:space="0" w:color="auto"/>
+              <w:bottom w:val="single" w:sz="4" w:space="0" w:color="auto"/>
+              <w:right w:val="single" w:sz="4" w:space="0" w:color="auto"/>
+            </w:tcBorders>
+            <w:shd w:val="clear" w:color="auto" w:fill="F3FFFA"/>
+            <w:vAlign w:val="center"/>
+            <w:hideMark/>
+          </w:tcPr>
+          <w:p>
+            <w:pPr>
+              <w:jc w:val="center"/>
+              <w:rPr>
+                <w:b/>
+                <w:sz w:val="20"/>
+                <w:szCs w:val="24"/>
+              </w:rPr>
+            </w:pPr>
+            <w:r>
+              <w:rPr>
+                <w:b/>
+                <w:sz w:val="20"/>
+                <w:szCs w:val="24"/>
+              </w:rPr>
+              <w:t xml:space="preserve">(код КТС) </w:t>
+            </w:r>
+            <w:proofErr w:type="spellStart"/>
+            <w:r>
+              <w:rPr>
+                <w:b/>
+                <w:sz w:val="20"/>
+                <w:szCs w:val="24"/>
+              </w:rPr>
+              <w:t>вн</w:t>
+            </w:r>
+            <w:proofErr w:type="spellEnd"/>
+            <w:r>
+              <w:rPr>
+                <w:b/>
+                <w:sz w:val="20"/>
+                <w:szCs w:val="24"/>
+              </w:rPr>
+              <w:t>.</w:t>
+            </w:r>
+          </w:p>
+          <w:p>
+            <w:pPr>
+              <w:jc w:val="center"/>
+              <w:rPr>
+                <w:rStyle w:val="a3"/>
+                <w:rFonts w:eastAsia="Calibri"/>
+                <w:sz w:val="24"/>
+              </w:rPr>
+            </w:pPr>
+            <w:r>
+              <w:rPr>
+                <w:b/>
+                <w:sz w:val="20"/>
+                <w:szCs w:val="24"/>
+              </w:rPr>
+              <w:t xml:space="preserve"> телефон</w:t>
+            </w:r>
+          </w:p>
+        </w:tc>
+        <w:tc>
+          <w:tcPr>
+            <w:tcW w:w="2312" w:type="dxa"/>
+            <w:tcBorders>
+              <w:top w:val="single" w:sz="4" w:space="0" w:color="auto"/>
+              <w:left w:val="single" w:sz="4" w:space="0" w:color="auto"/>
+              <w:bottom w:val="single" w:sz="4" w:space="0" w:color="auto"/>
+              <w:right w:val="single" w:sz="4" w:space="0" w:color="auto"/>
+            </w:tcBorders>
+            <w:vAlign w:val="center"/>
+          </w:tcPr>
+          <w:p>
+            <w:pPr>
+              <w:jc w:val="center"/>
+              <w:rPr>
+                <w:rStyle w:val="a3"/>
+                <w:rFonts w:eastAsia="Calibri"/>
+                <w:sz w:val="24"/>
+              </w:rPr>
+            </w:pPr>
+          </w:p>
+        </w:tc>
+      </w:tr>
+      <w:tr>
+        <w:tc>
+          <w:tcPr>
+            <w:tcW w:w="4182" w:type="dxa"/>
+            <w:tcBorders>
+              <w:top w:val="single" w:sz="4" w:space="0" w:color="auto"/>
+              <w:left w:val="single" w:sz="4" w:space="0" w:color="auto"/>
+              <w:bottom w:val="single" w:sz="4" w:space="0" w:color="auto"/>
+              <w:right w:val="single" w:sz="4" w:space="0" w:color="auto"/>
+            </w:tcBorders>
+            <w:shd w:val="clear" w:color="auto" w:fill="F3FFFA"/>
+            <w:vAlign w:val="center"/>
+          </w:tcPr>
+          <w:p>
+            <w:pPr>
+              <w:pStyle w:val="11"/>
+              <w:spacing w:after="0" w:line="240" w:lineRule="auto"/>
+              <w:ind w:left="0" w:right="-426"/>
+              <w:jc w:val="center"/>
+              <w:rPr>
+                <w:rFonts w:ascii="Times New Roman" w:hAnsi="Times New Roman"/>
+                <w:b/>
+                <w:sz w:val="20"/>
+                <w:szCs w:val="24"/>
+              </w:rPr>
+            </w:pPr>
+          </w:p>
+          <w:p>
+            <w:pPr>
+              <w:pStyle w:val="11"/>
+              <w:spacing w:after="0" w:line="240" w:lineRule="auto"/>
+              <w:ind w:left="0" w:right="-426"/>
+              <w:jc w:val="center"/>
+              <w:rPr>
+                <w:rFonts w:ascii="Times New Roman" w:hAnsi="Times New Roman"/>
+                <w:b/>
+                <w:sz w:val="20"/>
+                <w:szCs w:val="24"/>
+              </w:rPr>
+            </w:pPr>
+            <w:r>
+              <w:rPr>
+                <w:rFonts w:ascii="Times New Roman" w:hAnsi="Times New Roman"/>
+                <w:b/>
+                <w:sz w:val="20"/>
+                <w:szCs w:val="24"/>
+              </w:rPr>
+              <w:t xml:space="preserve">Рабочий </w:t>
+            </w:r>
+            <w:proofErr w:type="spellStart"/>
+            <w:r>
+              <w:rPr>
+                <w:rFonts w:ascii="Times New Roman" w:hAnsi="Times New Roman"/>
+                <w:b/>
+                <w:sz w:val="20"/>
+                <w:szCs w:val="24"/>
+              </w:rPr>
+              <w:t>e-mail</w:t>
+            </w:r>
+            <w:proofErr w:type="spellEnd"/>
+          </w:p>
+          <w:p>
+            <w:pPr>
+              <w:pStyle w:val="11"/>
+              <w:spacing w:after="0" w:line="240" w:lineRule="auto"/>
+              <w:ind w:left="0" w:right="-426"/>
+              <w:jc w:val="center"/>
+              <w:rPr>
+                <w:rFonts w:ascii="Times New Roman" w:hAnsi="Times New Roman"/>
+                <w:b/>
+                <w:sz w:val="20"/>
+                <w:szCs w:val="24"/>
+              </w:rPr>
+            </w:pPr>
+          </w:p>
+        </w:tc>
+        <w:tc>
+          <w:tcPr>
+            <w:tcW w:w="6729" w:type="dxa"/>
+            <w:gridSpan w:val="5"/>
+            <w:tcBorders>
+              <w:top w:val="single" w:sz="4" w:space="0" w:color="auto"/>
+              <w:left w:val="single" w:sz="4" w:space="0" w:color="auto"/>
+              <w:bottom w:val="single" w:sz="4" w:space="0" w:color="auto"/>
+              <w:right w:val="single" w:sz="4" w:space="0" w:color="auto"/>
+            </w:tcBorders>
+            <w:vAlign w:val="center"/>
+          </w:tcPr>
+          <w:p>
+            <w:pPr>
+              <w:jc w:val="center"/>
+              <w:rPr>
+                <w:rStyle w:val="a3"/>
+                <w:rFonts w:eastAsia="Calibri"/>
+                <w:sz w:val="24"/>
+              </w:rPr>
+            </w:pPr>
+          </w:p>
+        </w:tc>
+      </w:tr>
+      <w:tr>
+        <w:tc>
+          <w:tcPr>
+            <w:tcW w:w="10911" w:type="dxa"/>
+            <w:gridSpan w:val="6"/>
+            <w:tcBorders>
+              <w:top w:val="single" w:sz="4" w:space="0" w:color="auto"/>
+              <w:left w:val="single" w:sz="4" w:space="0" w:color="auto"/>
+              <w:bottom w:val="single" w:sz="4" w:space="0" w:color="auto"/>
+              <w:right w:val="single" w:sz="4" w:space="0" w:color="auto"/>
+            </w:tcBorders>
+            <w:shd w:val="clear" w:color="auto" w:fill="F3FFFA"/>
+            <w:vAlign w:val="center"/>
+            <w:hideMark/>
+          </w:tcPr>
+          <w:p>
+            <w:pPr>
+              <w:jc w:val="center"/>
+              <w:rPr>
+                <w:rStyle w:val="a3"/>
+                <w:rFonts w:eastAsia="Calibri"/>
+                <w:sz w:val="24"/>
+              </w:rPr>
+            </w:pPr>
+            <w:r>
+              <w:rPr>
+                <w:b/>
+                <w:sz w:val="20"/>
+                <w:szCs w:val="22"/>
+              </w:rPr>
+              <w:t xml:space="preserve">Подтверждаю достоверность предоставленных сведений, и даю согласие на обработку моих персональных данных </w:t>
+            </w:r>
+            <w:r>
+              <w:rPr>
+                <w:sz w:val="20"/>
+                <w:szCs w:val="22"/>
+              </w:rPr>
+              <w:t xml:space="preserve">(в соответствие с Федеральным законом «О персональных данных» от 27.07.2006 №152-ФЗ). </w:t>
+            </w:r>
+            <w:r>
+              <w:rPr>
+                <w:b/>
+                <w:sz w:val="20"/>
+                <w:szCs w:val="22"/>
+              </w:rPr>
+              <w:t xml:space="preserve">С </w:t>
+            </w:r>
+            <w:r>
+              <w:rPr>
+                <w:rFonts w:eastAsia="Calibri"/>
+                <w:b/>
+                <w:sz w:val="20"/>
+                <w:szCs w:val="22"/>
+              </w:rPr>
+              <w:t xml:space="preserve">правами и обязанностями должностных лиц </w:t>
+            </w:r>
+            <w:r>
+              <w:rPr>
+                <w:rFonts w:eastAsia="Calibri"/>
+                <w:sz w:val="20"/>
+                <w:szCs w:val="22"/>
+              </w:rPr>
+              <w:t>при предоставлении доступа к централизованным ИТ-ресурсам и их использовании</w:t>
+            </w:r>
+            <w:r>
+              <w:rPr>
+                <w:rFonts w:eastAsia="Calibri"/>
+                <w:b/>
+                <w:sz w:val="20"/>
+                <w:szCs w:val="22"/>
+              </w:rPr>
+              <w:t xml:space="preserve"> </w:t>
+            </w:r>
+            <w:r>
+              <w:rPr>
+                <w:sz w:val="20"/>
+                <w:szCs w:val="22"/>
+              </w:rPr>
+              <w:t xml:space="preserve">(приложение № 1 к Единым отраслевым методическим указаниям по предоставлению доступа пользователей к централизованным ИТ-ресурсам, утвержденным Приказом №1/1517-П от 30.12.19) </w:t>
+            </w:r>
+            <w:r>
+              <w:rPr>
+                <w:b/>
+                <w:sz w:val="20"/>
+                <w:szCs w:val="22"/>
+              </w:rPr>
+              <w:t>ознакомлен(а) и обязуюсь соблюдать</w:t>
+            </w:r>
+          </w:p>
+        </w:tc>
+      </w:tr>
+      <w:tr>
+        <w:tc>
+          <w:tcPr>
+            <w:tcW w:w="4182" w:type="dxa"/>
+            <w:tcBorders>
+              <w:top w:val="single" w:sz="4" w:space="0" w:color="auto"/>
+              <w:left w:val="single" w:sz="4" w:space="0" w:color="auto"/>
+              <w:bottom w:val="single" w:sz="4" w:space="0" w:color="auto"/>
+              <w:right w:val="single" w:sz="4" w:space="0" w:color="auto"/>
+            </w:tcBorders>
+            <w:vAlign w:val="center"/>
+          </w:tcPr>
+          <w:p>
+            <w:pPr>
+              <w:jc w:val="center"/>
+              <w:rPr>
+                <w:b/>
+                <w:sz w:val="22"/>
+                <w:szCs w:val="16"/>
+                <w:vertAlign w:val="subscript"/>
+              </w:rPr>
+            </w:pPr>
+          </w:p>
+          <w:p>
+            <w:pPr>
+              <w:jc w:val="center"/>
+              <w:rPr>
+                <w:b/>
+                <w:sz w:val="22"/>
+                <w:szCs w:val="16"/>
+                <w:vertAlign w:val="subscript"/>
+              </w:rPr>
+            </w:pPr>
+          </w:p>
+          <w:p>
+            <w:pPr>
+              <w:pStyle w:val="11"/>
+              <w:spacing w:after="0" w:line="240" w:lineRule="auto"/>
+              <w:ind w:left="0" w:right="-426"/>
+              <w:jc w:val="center"/>
+              <w:rPr>
+                <w:rFonts w:ascii="Times New Roman" w:hAnsi="Times New Roman"/>
+                <w:b/>
+                <w:sz w:val="20"/>
+                <w:szCs w:val="24"/>
+              </w:rPr>
+            </w:pPr>
+            <w:r>
+              <w:rPr>
+                <w:rFonts w:ascii="Times New Roman" w:hAnsi="Times New Roman"/>
                 <w:b/>
                 <w:szCs w:val="16"/>
                 <w:vertAlign w:val="subscript"/>
@@ -1779,6 +1912,12 @@
           <w:tcPr>
             <w:tcW w:w="3242" w:type="dxa"/>
             <w:gridSpan w:val="3"/>
+            <w:tcBorders>
+              <w:top w:val="single" w:sz="4" w:space="0" w:color="auto"/>
+              <w:left w:val="single" w:sz="4" w:space="0" w:color="auto"/>
+              <w:bottom w:val="single" w:sz="4" w:space="0" w:color="auto"/>
+              <w:right w:val="single" w:sz="4" w:space="0" w:color="auto"/>
+            </w:tcBorders>
             <w:vAlign w:val="center"/>
           </w:tcPr>
           <w:p>
@@ -1795,16 +1934,11 @@
             <w:pPr>
               <w:jc w:val="center"/>
               <w:rPr>
-                <w:sz w:val="24"/>
-                <w:szCs w:val="16"/>
-              </w:rPr>
-            </w:pPr>
-            <w:r>
-              <w:rPr>
-                <w:sz w:val="24"/>
-                <w:szCs w:val="16"/>
-              </w:rPr>
-              <w:t>Иванов И.И.</w:t>
+                <w:szCs w:val="16"/>
+              </w:rPr>
+            </w:pPr>
+            <w:r>
+              <w:t>Баранова И.В.</w:t>
             </w:r>
           </w:p>
           <w:p>
@@ -1813,7 +1947,6 @@
               <w:rPr>
                 <w:rStyle w:val="a3"/>
                 <w:rFonts w:eastAsia="Calibri"/>
-                <w:color w:val="auto"/>
                 <w:sz w:val="24"/>
               </w:rPr>
             </w:pPr>
@@ -1832,13 +1965,18 @@
           <w:tcPr>
             <w:tcW w:w="3487" w:type="dxa"/>
             <w:gridSpan w:val="2"/>
+            <w:tcBorders>
+              <w:top w:val="single" w:sz="4" w:space="0" w:color="auto"/>
+              <w:left w:val="single" w:sz="4" w:space="0" w:color="auto"/>
+              <w:bottom w:val="single" w:sz="4" w:space="0" w:color="auto"/>
+              <w:right w:val="single" w:sz="4" w:space="0" w:color="auto"/>
+            </w:tcBorders>
             <w:vAlign w:val="center"/>
           </w:tcPr>
           <w:p>
             <w:pPr>
               <w:jc w:val="center"/>
               <w:rPr>
-                <w:sz w:val="24"/>
                 <w:szCs w:val="24"/>
                 <w:highlight w:val="yellow"/>
               </w:rPr>
@@ -1855,11 +1993,7 @@
               </w:rPr>
             </w:pPr>
             <w:r>
-              <w:rPr>
-                <w:sz w:val="24"/>
-                <w:szCs w:val="24"/>
-              </w:rPr>
-              <w:t>11.12.2023</w:t>
+              <w:t>11.12.2024</w:t>
             </w:r>
           </w:p>
           <w:p>
@@ -1868,7 +2002,6 @@
               <w:rPr>
                 <w:rStyle w:val="a3"/>
                 <w:rFonts w:eastAsia="Calibri"/>
-                <w:color w:val="auto"/>
                 <w:sz w:val="24"/>
               </w:rPr>
             </w:pPr>
@@ -1896,7 +2029,6 @@
         </w:rPr>
       </w:pPr>
     </w:p>
-    <w:p/>
     <w:p>
       <w:pPr>
         <w:ind w:right="-426"/>
@@ -1954,7 +2086,6 @@
                 <w:sz w:val="26"/>
                 <w:szCs w:val="26"/>
               </w:rPr>
-              <w:lastRenderedPageBreak/>
               <w:t>2. Информация об ИТ-ресурсе</w:t>
             </w:r>
             <w:r>
@@ -12780,6 +12911,36 @@
   </w:num>
   <w:num w:numId="4">
     <w:abstractNumId w:val="2"/>
+  </w:num>
+  <w:num w:numId="5">
+    <w:abstractNumId w:val="1"/>
+    <w:lvlOverride w:ilvl="0">
+      <w:startOverride w:val="1"/>
+    </w:lvlOverride>
+    <w:lvlOverride w:ilvl="1">
+      <w:startOverride w:val="1"/>
+    </w:lvlOverride>
+    <w:lvlOverride w:ilvl="2">
+      <w:startOverride w:val="1"/>
+    </w:lvlOverride>
+    <w:lvlOverride w:ilvl="3">
+      <w:startOverride w:val="1"/>
+    </w:lvlOverride>
+    <w:lvlOverride w:ilvl="4">
+      <w:startOverride w:val="1"/>
+    </w:lvlOverride>
+    <w:lvlOverride w:ilvl="5">
+      <w:startOverride w:val="1"/>
+    </w:lvlOverride>
+    <w:lvlOverride w:ilvl="6">
+      <w:startOverride w:val="1"/>
+    </w:lvlOverride>
+    <w:lvlOverride w:ilvl="7">
+      <w:startOverride w:val="1"/>
+    </w:lvlOverride>
+    <w:lvlOverride w:ilvl="8">
+      <w:startOverride w:val="1"/>
+    </w:lvlOverride>
   </w:num>
 </w:numbering>
 </file>

--- a/templates/LI_Pochta+1C+BOXER.docx
+++ b/templates/LI_Pochta+1C+BOXER.docx
@@ -1,6 +1,6 @@
 
 <file path=word/document.xml><?xml version="1.0" encoding="utf-8"?>
-<w:document xmlns:wpc="http://schemas.microsoft.com/office/word/2010/wordprocessingCanvas" xmlns:cx="http://schemas.microsoft.com/office/drawing/2014/chartex" xmlns:cx1="http://schemas.microsoft.com/office/drawing/2015/9/8/chartex" xmlns:cx2="http://schemas.microsoft.com/office/drawing/2015/10/21/chartex" xmlns:cx3="http://schemas.microsoft.com/office/drawing/2016/5/9/chartex" xmlns:cx4="http://schemas.microsoft.com/office/drawing/2016/5/10/chartex" xmlns:cx5="http://schemas.microsoft.com/office/drawing/2016/5/11/chartex" xmlns:cx6="http://schemas.microsoft.com/office/drawing/2016/5/12/chartex" xmlns:cx7="http://schemas.microsoft.com/office/drawing/2016/5/13/chartex" xmlns:cx8="http://schemas.microsoft.com/office/drawing/2016/5/14/chartex" xmlns:mc="http://schemas.openxmlformats.org/markup-compatibility/2006" xmlns:aink="http://schemas.microsoft.com/office/drawing/2016/ink" xmlns:am3d="http://schemas.microsoft.com/office/drawing/2017/model3d" xmlns:o="urn:schemas-microsoft-com:office:office" xmlns:r="http://schemas.openxmlformats.org/officeDocument/2006/relationships" xmlns:m="http://schemas.openxmlformats.org/officeDocument/2006/math" xmlns:v="urn:schemas-microsoft-com:vml" xmlns:wp14="http://schemas.microsoft.com/office/word/2010/wordprocessingDrawing" xmlns:wp="http://schemas.openxmlformats.org/drawingml/2006/wordprocessingDrawing" xmlns:w10="urn:schemas-microsoft-com:office:word" xmlns:w="http://schemas.openxmlformats.org/wordprocessingml/2006/main" xmlns:w14="http://schemas.microsoft.com/office/word/2010/wordml" xmlns:w15="http://schemas.microsoft.com/office/word/2012/wordml" xmlns:w16cex="http://schemas.microsoft.com/office/word/2018/wordml/cex" xmlns:w16cid="http://schemas.microsoft.com/office/word/2016/wordml/cid" xmlns:w16="http://schemas.microsoft.com/office/word/2018/wordml" xmlns:w16sdtdh="http://schemas.microsoft.com/office/word/2020/wordml/sdtdatahash" xmlns:w16se="http://schemas.microsoft.com/office/word/2015/wordml/symex" xmlns:wpg="http://schemas.microsoft.com/office/word/2010/wordprocessingGroup" xmlns:wpi="http://schemas.microsoft.com/office/word/2010/wordprocessingInk" xmlns:wne="http://schemas.microsoft.com/office/word/2006/wordml" xmlns:wps="http://schemas.microsoft.com/office/word/2010/wordprocessingShape" mc:Ignorable="w14 w15 w16se w16cid w16 w16cex w16sdtdh wp14">
+<w:document xmlns:wpc="http://schemas.microsoft.com/office/word/2010/wordprocessingCanvas" xmlns:cx="http://schemas.microsoft.com/office/drawing/2014/chartex" xmlns:mc="http://schemas.openxmlformats.org/markup-compatibility/2006" xmlns:o="urn:schemas-microsoft-com:office:office" xmlns:r="http://schemas.openxmlformats.org/officeDocument/2006/relationships" xmlns:m="http://schemas.openxmlformats.org/officeDocument/2006/math" xmlns:v="urn:schemas-microsoft-com:vml" xmlns:wp14="http://schemas.microsoft.com/office/word/2010/wordprocessingDrawing" xmlns:wp="http://schemas.openxmlformats.org/drawingml/2006/wordprocessingDrawing" xmlns:w10="urn:schemas-microsoft-com:office:word" xmlns:w="http://schemas.openxmlformats.org/wordprocessingml/2006/main" xmlns:w14="http://schemas.microsoft.com/office/word/2010/wordml" xmlns:w15="http://schemas.microsoft.com/office/word/2012/wordml" xmlns:w16se="http://schemas.microsoft.com/office/word/2015/wordml/symex" xmlns:wpg="http://schemas.microsoft.com/office/word/2010/wordprocessingGroup" xmlns:wpi="http://schemas.microsoft.com/office/word/2010/wordprocessingInk" xmlns:wne="http://schemas.microsoft.com/office/word/2006/wordml" xmlns:wps="http://schemas.microsoft.com/office/word/2010/wordprocessingShape" mc:Ignorable="w14 w15 w16se wp14">
   <w:body>
     <w:p>
       <w:pPr>
@@ -1706,7 +1706,7 @@
                 <w:sz w:val="20"/>
                 <w:szCs w:val="24"/>
               </w:rPr>
-              <w:t xml:space="preserve">Рабочий </w:t>
+              <w:t>Рабочий e-</w:t>
             </w:r>
             <w:proofErr w:type="spellStart"/>
             <w:r>
@@ -1716,7 +1716,7 @@
                 <w:sz w:val="20"/>
                 <w:szCs w:val="24"/>
               </w:rPr>
-              <w:t>e-mail</w:t>
+              <w:t>mail</w:t>
             </w:r>
             <w:proofErr w:type="spellEnd"/>
           </w:p>
@@ -2862,7 +2862,15 @@
                 <w:sz w:val="26"/>
                 <w:szCs w:val="26"/>
               </w:rPr>
-              <w:t xml:space="preserve"> №1</w:t>
+              <w:t xml:space="preserve"> №</w:t>
+            </w:r>
+            <w:r>
+              <w:rPr>
+                <w:b/>
+                <w:sz w:val="26"/>
+                <w:szCs w:val="26"/>
+              </w:rPr>
+              <w:t>2</w:t>
             </w:r>
           </w:p>
           <w:p>
@@ -5620,7 +5628,7 @@
                       <w:szCs w:val="26"/>
                     </w:rPr>
                     <w:lastRenderedPageBreak/>
-                    <w:t>2. Информация об ИТ-ресурсе №7</w:t>
+                    <w:t>2. Информация об ИТ-ресурсе №3</w:t>
                   </w:r>
                 </w:p>
                 <w:p>
@@ -6435,7 +6443,15 @@
                 <w:sz w:val="26"/>
                 <w:szCs w:val="26"/>
               </w:rPr>
-              <w:t>3. Согласование доступа к ИТ-ресурсу №7</w:t>
+              <w:t>3. Согл</w:t>
+            </w:r>
+            <w:r>
+              <w:rPr>
+                <w:b/>
+                <w:sz w:val="26"/>
+                <w:szCs w:val="26"/>
+              </w:rPr>
+              <w:t>асование доступа к ИТ-ресурсу №3</w:t>
             </w:r>
           </w:p>
           <w:p>
@@ -8996,7 +9012,7 @@
                 <w:szCs w:val="26"/>
               </w:rPr>
               <w:lastRenderedPageBreak/>
-              <w:t>2. Информация об ИТ-ресурсе №1</w:t>
+              <w:t>2. Информация об ИТ-ресурсе №4</w:t>
             </w:r>
           </w:p>
           <w:p>
@@ -9072,18 +9088,9 @@
                 <w:sz w:val="16"/>
                 <w:szCs w:val="16"/>
               </w:rPr>
-              <w:t>Ctrl+</w:t>
-            </w:r>
-            <w:proofErr w:type="gramStart"/>
-            <w:r>
-              <w:rPr>
-                <w:sz w:val="16"/>
-                <w:szCs w:val="16"/>
-              </w:rPr>
-              <w:t>C,Ctrl</w:t>
+              <w:t>Ctrl+C,Ctrl</w:t>
             </w:r>
             <w:proofErr w:type="spellEnd"/>
-            <w:proofErr w:type="gramEnd"/>
             <w:r>
               <w:rPr>
                 <w:sz w:val="16"/>
@@ -9751,7 +9758,15 @@
                 <w:sz w:val="26"/>
                 <w:szCs w:val="26"/>
               </w:rPr>
-              <w:t>3. Согласование доступа к ИТ-ресурсу №1</w:t>
+              <w:t>3. Согл</w:t>
+            </w:r>
+            <w:r>
+              <w:rPr>
+                <w:b/>
+                <w:sz w:val="26"/>
+                <w:szCs w:val="26"/>
+              </w:rPr>
+              <w:t>асование доступа к ИТ-ресурсу №4</w:t>
             </w:r>
           </w:p>
           <w:p>
@@ -9792,18 +9807,9 @@
                 <w:sz w:val="16"/>
                 <w:szCs w:val="16"/>
               </w:rPr>
-              <w:t>Ctrl+</w:t>
-            </w:r>
-            <w:proofErr w:type="gramStart"/>
-            <w:r>
-              <w:rPr>
-                <w:sz w:val="16"/>
-                <w:szCs w:val="16"/>
-              </w:rPr>
-              <w:t>C,Ctrl</w:t>
+              <w:t>Ctrl+C,Ctrl</w:t>
             </w:r>
             <w:proofErr w:type="spellEnd"/>
-            <w:proofErr w:type="gramEnd"/>
             <w:r>
               <w:rPr>
                 <w:sz w:val="16"/>
@@ -12569,7 +12575,6 @@
         </w:tc>
       </w:tr>
     </w:tbl>
-    <w:p/>
     <w:p>
       <w:pPr>
         <w:ind w:right="-426"/>
@@ -12581,6 +12586,8 @@
           <w:lang w:val="en-US"/>
         </w:rPr>
       </w:pPr>
+      <w:bookmarkStart w:id="1" w:name="_GoBack"/>
+      <w:bookmarkEnd w:id="1"/>
     </w:p>
     <w:p>
       <w:pPr>
@@ -12605,7 +12612,7 @@
 </file>
 
 <file path=word/numbering.xml><?xml version="1.0" encoding="utf-8"?>
-<w:numbering xmlns:wpc="http://schemas.microsoft.com/office/word/2010/wordprocessingCanvas" xmlns:cx="http://schemas.microsoft.com/office/drawing/2014/chartex" xmlns:cx1="http://schemas.microsoft.com/office/drawing/2015/9/8/chartex" xmlns:cx2="http://schemas.microsoft.com/office/drawing/2015/10/21/chartex" xmlns:cx3="http://schemas.microsoft.com/office/drawing/2016/5/9/chartex" xmlns:cx4="http://schemas.microsoft.com/office/drawing/2016/5/10/chartex" xmlns:cx5="http://schemas.microsoft.com/office/drawing/2016/5/11/chartex" xmlns:cx6="http://schemas.microsoft.com/office/drawing/2016/5/12/chartex" xmlns:cx7="http://schemas.microsoft.com/office/drawing/2016/5/13/chartex" xmlns:cx8="http://schemas.microsoft.com/office/drawing/2016/5/14/chartex" xmlns:mc="http://schemas.openxmlformats.org/markup-compatibility/2006" xmlns:aink="http://schemas.microsoft.com/office/drawing/2016/ink" xmlns:am3d="http://schemas.microsoft.com/office/drawing/2017/model3d" xmlns:o="urn:schemas-microsoft-com:office:office" xmlns:r="http://schemas.openxmlformats.org/officeDocument/2006/relationships" xmlns:m="http://schemas.openxmlformats.org/officeDocument/2006/math" xmlns:v="urn:schemas-microsoft-com:vml" xmlns:wp14="http://schemas.microsoft.com/office/word/2010/wordprocessingDrawing" xmlns:wp="http://schemas.openxmlformats.org/drawingml/2006/wordprocessingDrawing" xmlns:w10="urn:schemas-microsoft-com:office:word" xmlns:w="http://schemas.openxmlformats.org/wordprocessingml/2006/main" xmlns:w14="http://schemas.microsoft.com/office/word/2010/wordml" xmlns:w15="http://schemas.microsoft.com/office/word/2012/wordml" xmlns:w16cex="http://schemas.microsoft.com/office/word/2018/wordml/cex" xmlns:w16cid="http://schemas.microsoft.com/office/word/2016/wordml/cid" xmlns:w16="http://schemas.microsoft.com/office/word/2018/wordml" xmlns:w16sdtdh="http://schemas.microsoft.com/office/word/2020/wordml/sdtdatahash" xmlns:w16se="http://schemas.microsoft.com/office/word/2015/wordml/symex" xmlns:wpg="http://schemas.microsoft.com/office/word/2010/wordprocessingGroup" xmlns:wpi="http://schemas.microsoft.com/office/word/2010/wordprocessingInk" xmlns:wne="http://schemas.microsoft.com/office/word/2006/wordml" xmlns:wps="http://schemas.microsoft.com/office/word/2010/wordprocessingShape" mc:Ignorable="w14 w15 w16se w16cid w16 w16cex w16sdtdh wp14">
+<w:numbering xmlns:wpc="http://schemas.microsoft.com/office/word/2010/wordprocessingCanvas" xmlns:cx="http://schemas.microsoft.com/office/drawing/2014/chartex" xmlns:mc="http://schemas.openxmlformats.org/markup-compatibility/2006" xmlns:o="urn:schemas-microsoft-com:office:office" xmlns:r="http://schemas.openxmlformats.org/officeDocument/2006/relationships" xmlns:m="http://schemas.openxmlformats.org/officeDocument/2006/math" xmlns:v="urn:schemas-microsoft-com:vml" xmlns:wp14="http://schemas.microsoft.com/office/word/2010/wordprocessingDrawing" xmlns:wp="http://schemas.openxmlformats.org/drawingml/2006/wordprocessingDrawing" xmlns:w10="urn:schemas-microsoft-com:office:word" xmlns:w="http://schemas.openxmlformats.org/wordprocessingml/2006/main" xmlns:w14="http://schemas.microsoft.com/office/word/2010/wordml" xmlns:w15="http://schemas.microsoft.com/office/word/2012/wordml" xmlns:w16se="http://schemas.microsoft.com/office/word/2015/wordml/symex" xmlns:wpg="http://schemas.microsoft.com/office/word/2010/wordprocessingGroup" xmlns:wpi="http://schemas.microsoft.com/office/word/2010/wordprocessingInk" xmlns:wne="http://schemas.microsoft.com/office/word/2006/wordml" xmlns:wps="http://schemas.microsoft.com/office/word/2010/wordprocessingShape" mc:Ignorable="w14 w15 w16se wp14">
   <w:abstractNum w:abstractNumId="0" w15:restartNumberingAfterBreak="0">
     <w:nsid w:val="01C22E7A"/>
     <w:multiLevelType w:val="hybridMultilevel"/>
@@ -12942,11 +12949,23 @@
       <w:startOverride w:val="1"/>
     </w:lvlOverride>
   </w:num>
+  <w:num w:numId="6">
+    <w:abstractNumId w:val="2"/>
+    <w:lvlOverride w:ilvl="0"/>
+    <w:lvlOverride w:ilvl="1"/>
+    <w:lvlOverride w:ilvl="2"/>
+    <w:lvlOverride w:ilvl="3"/>
+    <w:lvlOverride w:ilvl="4"/>
+    <w:lvlOverride w:ilvl="5"/>
+    <w:lvlOverride w:ilvl="6"/>
+    <w:lvlOverride w:ilvl="7"/>
+    <w:lvlOverride w:ilvl="8"/>
+  </w:num>
 </w:numbering>
 </file>
 
 <file path=word/styles.xml><?xml version="1.0" encoding="utf-8"?>
-<w:styles xmlns:mc="http://schemas.openxmlformats.org/markup-compatibility/2006" xmlns:r="http://schemas.openxmlformats.org/officeDocument/2006/relationships" xmlns:w="http://schemas.openxmlformats.org/wordprocessingml/2006/main" xmlns:w14="http://schemas.microsoft.com/office/word/2010/wordml" xmlns:w15="http://schemas.microsoft.com/office/word/2012/wordml" xmlns:w16cex="http://schemas.microsoft.com/office/word/2018/wordml/cex" xmlns:w16cid="http://schemas.microsoft.com/office/word/2016/wordml/cid" xmlns:w16="http://schemas.microsoft.com/office/word/2018/wordml" xmlns:w16sdtdh="http://schemas.microsoft.com/office/word/2020/wordml/sdtdatahash" xmlns:w16se="http://schemas.microsoft.com/office/word/2015/wordml/symex" mc:Ignorable="w14 w15 w16se w16cid w16 w16cex w16sdtdh">
+<w:styles xmlns:mc="http://schemas.openxmlformats.org/markup-compatibility/2006" xmlns:r="http://schemas.openxmlformats.org/officeDocument/2006/relationships" xmlns:w="http://schemas.openxmlformats.org/wordprocessingml/2006/main" xmlns:w14="http://schemas.microsoft.com/office/word/2010/wordml" xmlns:w15="http://schemas.microsoft.com/office/word/2012/wordml" xmlns:w16se="http://schemas.microsoft.com/office/word/2015/wordml/symex" mc:Ignorable="w14 w15 w16se">
   <w:docDefaults>
     <w:rPrDefault>
       <w:rPr>
@@ -12962,7 +12981,7 @@
       </w:pPr>
     </w:pPrDefault>
   </w:docDefaults>
-  <w:latentStyles w:defLockedState="0" w:defUIPriority="99" w:defSemiHidden="0" w:defUnhideWhenUsed="0" w:defQFormat="0" w:count="376">
+  <w:latentStyles w:defLockedState="0" w:defUIPriority="99" w:defSemiHidden="0" w:defUnhideWhenUsed="0" w:defQFormat="0" w:count="371">
     <w:lsdException w:name="Normal" w:uiPriority="0" w:qFormat="1"/>
     <w:lsdException w:name="heading 1" w:uiPriority="0" w:qFormat="1"/>
     <w:lsdException w:name="heading 2" w:semiHidden="1" w:uiPriority="9" w:unhideWhenUsed="1" w:qFormat="1"/>
@@ -13334,11 +13353,6 @@
     <w:lsdException w:name="List Table 5 Dark Accent 6" w:uiPriority="50"/>
     <w:lsdException w:name="List Table 6 Colorful Accent 6" w:uiPriority="51"/>
     <w:lsdException w:name="List Table 7 Colorful Accent 6" w:uiPriority="52"/>
-    <w:lsdException w:name="Mention" w:semiHidden="1" w:unhideWhenUsed="1"/>
-    <w:lsdException w:name="Smart Hyperlink" w:semiHidden="1" w:unhideWhenUsed="1"/>
-    <w:lsdException w:name="Hashtag" w:semiHidden="1" w:unhideWhenUsed="1"/>
-    <w:lsdException w:name="Unresolved Mention" w:semiHidden="1" w:unhideWhenUsed="1"/>
-    <w:lsdException w:name="Smart Link" w:semiHidden="1" w:unhideWhenUsed="1"/>
   </w:latentStyles>
   <w:style w:type="paragraph" w:default="1" w:styleId="a">
     <w:name w:val="Normal"/>
@@ -13543,7 +13557,7 @@
 </file>
 
 <file path=word/glossary/document.xml><?xml version="1.0" encoding="utf-8"?>
-<w:glossaryDocument xmlns:wpc="http://schemas.microsoft.com/office/word/2010/wordprocessingCanvas" xmlns:cx="http://schemas.microsoft.com/office/drawing/2014/chartex" xmlns:cx1="http://schemas.microsoft.com/office/drawing/2015/9/8/chartex" xmlns:cx2="http://schemas.microsoft.com/office/drawing/2015/10/21/chartex" xmlns:cx3="http://schemas.microsoft.com/office/drawing/2016/5/9/chartex" xmlns:cx4="http://schemas.microsoft.com/office/drawing/2016/5/10/chartex" xmlns:cx5="http://schemas.microsoft.com/office/drawing/2016/5/11/chartex" xmlns:cx6="http://schemas.microsoft.com/office/drawing/2016/5/12/chartex" xmlns:cx7="http://schemas.microsoft.com/office/drawing/2016/5/13/chartex" xmlns:cx8="http://schemas.microsoft.com/office/drawing/2016/5/14/chartex" xmlns:mc="http://schemas.openxmlformats.org/markup-compatibility/2006" xmlns:aink="http://schemas.microsoft.com/office/drawing/2016/ink" xmlns:am3d="http://schemas.microsoft.com/office/drawing/2017/model3d" xmlns:o="urn:schemas-microsoft-com:office:office" xmlns:r="http://schemas.openxmlformats.org/officeDocument/2006/relationships" xmlns:m="http://schemas.openxmlformats.org/officeDocument/2006/math" xmlns:v="urn:schemas-microsoft-com:vml" xmlns:wp14="http://schemas.microsoft.com/office/word/2010/wordprocessingDrawing" xmlns:wp="http://schemas.openxmlformats.org/drawingml/2006/wordprocessingDrawing" xmlns:w10="urn:schemas-microsoft-com:office:word" xmlns:w="http://schemas.openxmlformats.org/wordprocessingml/2006/main" xmlns:w14="http://schemas.microsoft.com/office/word/2010/wordml" xmlns:w15="http://schemas.microsoft.com/office/word/2012/wordml" xmlns:w16cex="http://schemas.microsoft.com/office/word/2018/wordml/cex" xmlns:w16cid="http://schemas.microsoft.com/office/word/2016/wordml/cid" xmlns:w16="http://schemas.microsoft.com/office/word/2018/wordml" xmlns:w16sdtdh="http://schemas.microsoft.com/office/word/2020/wordml/sdtdatahash" xmlns:w16se="http://schemas.microsoft.com/office/word/2015/wordml/symex" xmlns:wpg="http://schemas.microsoft.com/office/word/2010/wordprocessingGroup" xmlns:wpi="http://schemas.microsoft.com/office/word/2010/wordprocessingInk" xmlns:wne="http://schemas.microsoft.com/office/word/2006/wordml" xmlns:wps="http://schemas.microsoft.com/office/word/2010/wordprocessingShape" mc:Ignorable="w14 w15 w16se w16cid w16 w16cex w16sdtdh wp14">
+<w:glossaryDocument xmlns:wpc="http://schemas.microsoft.com/office/word/2010/wordprocessingCanvas" xmlns:cx="http://schemas.microsoft.com/office/drawing/2014/chartex" xmlns:mc="http://schemas.openxmlformats.org/markup-compatibility/2006" xmlns:o="urn:schemas-microsoft-com:office:office" xmlns:r="http://schemas.openxmlformats.org/officeDocument/2006/relationships" xmlns:m="http://schemas.openxmlformats.org/officeDocument/2006/math" xmlns:v="urn:schemas-microsoft-com:vml" xmlns:wp14="http://schemas.microsoft.com/office/word/2010/wordprocessingDrawing" xmlns:wp="http://schemas.openxmlformats.org/drawingml/2006/wordprocessingDrawing" xmlns:w10="urn:schemas-microsoft-com:office:word" xmlns:w="http://schemas.openxmlformats.org/wordprocessingml/2006/main" xmlns:w14="http://schemas.microsoft.com/office/word/2010/wordml" xmlns:w15="http://schemas.microsoft.com/office/word/2012/wordml" xmlns:w16se="http://schemas.microsoft.com/office/word/2015/wordml/symex" xmlns:wpg="http://schemas.microsoft.com/office/word/2010/wordprocessingGroup" xmlns:wpi="http://schemas.microsoft.com/office/word/2010/wordprocessingInk" xmlns:wne="http://schemas.microsoft.com/office/word/2006/wordml" xmlns:wps="http://schemas.microsoft.com/office/word/2010/wordprocessingShape" mc:Ignorable="w14 w15 w16se wp14">
   <w:docParts>
     <w:docPart>
       <w:docPartPr>
@@ -13644,7 +13658,7 @@
 </file>
 
 <file path=word/glossary/fontTable.xml><?xml version="1.0" encoding="utf-8"?>
-<w:fonts xmlns:mc="http://schemas.openxmlformats.org/markup-compatibility/2006" xmlns:r="http://schemas.openxmlformats.org/officeDocument/2006/relationships" xmlns:w="http://schemas.openxmlformats.org/wordprocessingml/2006/main" xmlns:w14="http://schemas.microsoft.com/office/word/2010/wordml" xmlns:w15="http://schemas.microsoft.com/office/word/2012/wordml" xmlns:w16cex="http://schemas.microsoft.com/office/word/2018/wordml/cex" xmlns:w16cid="http://schemas.microsoft.com/office/word/2016/wordml/cid" xmlns:w16="http://schemas.microsoft.com/office/word/2018/wordml" xmlns:w16sdtdh="http://schemas.microsoft.com/office/word/2020/wordml/sdtdatahash" xmlns:w16se="http://schemas.microsoft.com/office/word/2015/wordml/symex" mc:Ignorable="w14 w15 w16se w16cid w16 w16cex w16sdtdh">
+<w:fonts xmlns:mc="http://schemas.openxmlformats.org/markup-compatibility/2006" xmlns:r="http://schemas.openxmlformats.org/officeDocument/2006/relationships" xmlns:w="http://schemas.openxmlformats.org/wordprocessingml/2006/main" xmlns:w14="http://schemas.microsoft.com/office/word/2010/wordml" xmlns:w15="http://schemas.microsoft.com/office/word/2012/wordml" xmlns:w16se="http://schemas.microsoft.com/office/word/2015/wordml/symex" mc:Ignorable="w14 w15 w16se">
   <w:font w:name="Times New Roman">
     <w:panose1 w:val="02020603050405020304"/>
     <w:charset w:val="CC"/>
@@ -13678,7 +13692,7 @@
     <w:charset w:val="CC"/>
     <w:family w:val="swiss"/>
     <w:pitch w:val="variable"/>
-    <w:sig w:usb0="E4002EFF" w:usb1="C200247B" w:usb2="00000009" w:usb3="00000000" w:csb0="000001FF" w:csb1="00000000"/>
+    <w:sig w:usb0="E4002EFF" w:usb1="C000247B" w:usb2="00000009" w:usb3="00000000" w:csb0="000001FF" w:csb1="00000000"/>
   </w:font>
   <w:font w:name="Arial">
     <w:panose1 w:val="020B0604020202020204"/>
@@ -13722,13 +13736,13 @@
     <w:charset w:val="CC"/>
     <w:family w:val="swiss"/>
     <w:pitch w:val="variable"/>
-    <w:sig w:usb0="E4002EFF" w:usb1="C200247B" w:usb2="00000009" w:usb3="00000000" w:csb0="000001FF" w:csb1="00000000"/>
+    <w:sig w:usb0="E4002EFF" w:usb1="C000247B" w:usb2="00000009" w:usb3="00000000" w:csb0="000001FF" w:csb1="00000000"/>
   </w:font>
 </w:fonts>
 </file>
 
 <file path=word/glossary/settings.xml><?xml version="1.0" encoding="utf-8"?>
-<w:settings xmlns:mc="http://schemas.openxmlformats.org/markup-compatibility/2006" xmlns:o="urn:schemas-microsoft-com:office:office" xmlns:r="http://schemas.openxmlformats.org/officeDocument/2006/relationships" xmlns:m="http://schemas.openxmlformats.org/officeDocument/2006/math" xmlns:v="urn:schemas-microsoft-com:vml" xmlns:w10="urn:schemas-microsoft-com:office:word" xmlns:w="http://schemas.openxmlformats.org/wordprocessingml/2006/main" xmlns:w14="http://schemas.microsoft.com/office/word/2010/wordml" xmlns:w15="http://schemas.microsoft.com/office/word/2012/wordml" xmlns:w16cex="http://schemas.microsoft.com/office/word/2018/wordml/cex" xmlns:w16cid="http://schemas.microsoft.com/office/word/2016/wordml/cid" xmlns:w16="http://schemas.microsoft.com/office/word/2018/wordml" xmlns:w16sdtdh="http://schemas.microsoft.com/office/word/2020/wordml/sdtdatahash" xmlns:w16se="http://schemas.microsoft.com/office/word/2015/wordml/symex" xmlns:sl="http://schemas.openxmlformats.org/schemaLibrary/2006/main" mc:Ignorable="w14 w15 w16se w16cid w16 w16cex w16sdtdh">
+<w:settings xmlns:mc="http://schemas.openxmlformats.org/markup-compatibility/2006" xmlns:o="urn:schemas-microsoft-com:office:office" xmlns:r="http://schemas.openxmlformats.org/officeDocument/2006/relationships" xmlns:m="http://schemas.openxmlformats.org/officeDocument/2006/math" xmlns:v="urn:schemas-microsoft-com:vml" xmlns:w10="urn:schemas-microsoft-com:office:word" xmlns:w="http://schemas.openxmlformats.org/wordprocessingml/2006/main" xmlns:w14="http://schemas.microsoft.com/office/word/2010/wordml" xmlns:w15="http://schemas.microsoft.com/office/word/2012/wordml" xmlns:w16se="http://schemas.microsoft.com/office/word/2015/wordml/symex" xmlns:sl="http://schemas.openxmlformats.org/schemaLibrary/2006/main" mc:Ignorable="w14 w15 w16se">
   <w:view w:val="normal"/>
   <w:defaultTabStop w:val="708"/>
   <w:characterSpacingControl w:val="doNotCompress"/>
@@ -13738,12 +13752,13 @@
     <w:compatSetting w:name="overrideTableStyleFontSizeAndJustification" w:uri="http://schemas.microsoft.com/office/word" w:val="1"/>
     <w:compatSetting w:name="enableOpenTypeFeatures" w:uri="http://schemas.microsoft.com/office/word" w:val="1"/>
     <w:compatSetting w:name="doNotFlipMirrorIndents" w:uri="http://schemas.microsoft.com/office/word" w:val="1"/>
-    <w:compatSetting w:name="useWord2013TrackBottomHyphenation" w:uri="http://schemas.microsoft.com/office/word" w:val="1"/>
   </w:compat>
   <w:rsids>
     <w:rsidRoot w:val="00A74575"/>
     <w:rsid w:val="000F495C"/>
+    <w:rsid w:val="00167E10"/>
     <w:rsid w:val="00217DD6"/>
+    <w:rsid w:val="002E0F93"/>
     <w:rsid w:val="003304B3"/>
     <w:rsid w:val="00332FA9"/>
     <w:rsid w:val="004471B3"/>
@@ -13784,7 +13799,7 @@
 </file>
 
 <file path=word/glossary/styles.xml><?xml version="1.0" encoding="utf-8"?>
-<w:styles xmlns:mc="http://schemas.openxmlformats.org/markup-compatibility/2006" xmlns:r="http://schemas.openxmlformats.org/officeDocument/2006/relationships" xmlns:w="http://schemas.openxmlformats.org/wordprocessingml/2006/main" xmlns:w14="http://schemas.microsoft.com/office/word/2010/wordml" xmlns:w15="http://schemas.microsoft.com/office/word/2012/wordml" xmlns:w16cex="http://schemas.microsoft.com/office/word/2018/wordml/cex" xmlns:w16cid="http://schemas.microsoft.com/office/word/2016/wordml/cid" xmlns:w16="http://schemas.microsoft.com/office/word/2018/wordml" xmlns:w16sdtdh="http://schemas.microsoft.com/office/word/2020/wordml/sdtdatahash" xmlns:w16se="http://schemas.microsoft.com/office/word/2015/wordml/symex" mc:Ignorable="w14 w15 w16se w16cid w16 w16cex w16sdtdh">
+<w:styles xmlns:mc="http://schemas.openxmlformats.org/markup-compatibility/2006" xmlns:r="http://schemas.openxmlformats.org/officeDocument/2006/relationships" xmlns:w="http://schemas.openxmlformats.org/wordprocessingml/2006/main" xmlns:w14="http://schemas.microsoft.com/office/word/2010/wordml" xmlns:w15="http://schemas.microsoft.com/office/word/2012/wordml" xmlns:w16se="http://schemas.microsoft.com/office/word/2015/wordml/symex" mc:Ignorable="w14 w15 w16se">
   <w:docDefaults>
     <w:rPrDefault>
       <w:rPr>
@@ -13800,7 +13815,7 @@
       </w:pPr>
     </w:pPrDefault>
   </w:docDefaults>
-  <w:latentStyles w:defLockedState="0" w:defUIPriority="99" w:defSemiHidden="0" w:defUnhideWhenUsed="0" w:defQFormat="0" w:count="376">
+  <w:latentStyles w:defLockedState="0" w:defUIPriority="99" w:defSemiHidden="0" w:defUnhideWhenUsed="0" w:defQFormat="0" w:count="371">
     <w:lsdException w:name="Normal" w:uiPriority="0" w:qFormat="1"/>
     <w:lsdException w:name="heading 1" w:uiPriority="9" w:qFormat="1"/>
     <w:lsdException w:name="heading 2" w:semiHidden="1" w:uiPriority="9" w:unhideWhenUsed="1" w:qFormat="1"/>
@@ -14172,11 +14187,6 @@
     <w:lsdException w:name="List Table 5 Dark Accent 6" w:uiPriority="50"/>
     <w:lsdException w:name="List Table 6 Colorful Accent 6" w:uiPriority="51"/>
     <w:lsdException w:name="List Table 7 Colorful Accent 6" w:uiPriority="52"/>
-    <w:lsdException w:name="Mention" w:semiHidden="1" w:unhideWhenUsed="1"/>
-    <w:lsdException w:name="Smart Hyperlink" w:semiHidden="1" w:unhideWhenUsed="1"/>
-    <w:lsdException w:name="Hashtag" w:semiHidden="1" w:unhideWhenUsed="1"/>
-    <w:lsdException w:name="Unresolved Mention" w:semiHidden="1" w:unhideWhenUsed="1"/>
-    <w:lsdException w:name="Smart Link" w:semiHidden="1" w:unhideWhenUsed="1"/>
   </w:latentStyles>
   <w:style w:type="paragraph" w:default="1" w:styleId="a">
     <w:name w:val="Normal"/>
@@ -14214,7 +14224,7 @@
     <w:basedOn w:val="a0"/>
     <w:uiPriority w:val="99"/>
     <w:semiHidden/>
-    <w:rsid w:val="00F47ED4"/>
+    <w:rsid w:val="00167E10"/>
   </w:style>
   <w:style w:type="paragraph" w:customStyle="1" w:styleId="9FFB9AFEEA5748D5AD2267444C1F7AFD">
     <w:name w:val="9FFB9AFEEA5748D5AD2267444C1F7AFD"/>
@@ -14237,11 +14247,18 @@
       <w:spacing w:after="160" w:line="259" w:lineRule="auto"/>
     </w:pPr>
   </w:style>
+  <w:style w:type="paragraph" w:customStyle="1" w:styleId="8342EBF564B2443E9229CC6A177B170D">
+    <w:name w:val="8342EBF564B2443E9229CC6A177B170D"/>
+    <w:rsid w:val="00167E10"/>
+    <w:pPr>
+      <w:spacing w:after="160" w:line="259" w:lineRule="auto"/>
+    </w:pPr>
+  </w:style>
 </w:styles>
 </file>
 
 <file path=word/glossary/webSettings.xml><?xml version="1.0" encoding="utf-8"?>
-<w:webSettings xmlns:mc="http://schemas.openxmlformats.org/markup-compatibility/2006" xmlns:r="http://schemas.openxmlformats.org/officeDocument/2006/relationships" xmlns:w="http://schemas.openxmlformats.org/wordprocessingml/2006/main" xmlns:w14="http://schemas.microsoft.com/office/word/2010/wordml" xmlns:w15="http://schemas.microsoft.com/office/word/2012/wordml" xmlns:w16cex="http://schemas.microsoft.com/office/word/2018/wordml/cex" xmlns:w16cid="http://schemas.microsoft.com/office/word/2016/wordml/cid" xmlns:w16="http://schemas.microsoft.com/office/word/2018/wordml" xmlns:w16sdtdh="http://schemas.microsoft.com/office/word/2020/wordml/sdtdatahash" xmlns:w16se="http://schemas.microsoft.com/office/word/2015/wordml/symex" mc:Ignorable="w14 w15 w16se w16cid w16 w16cex w16sdtdh">
+<w:webSettings xmlns:mc="http://schemas.openxmlformats.org/markup-compatibility/2006" xmlns:r="http://schemas.openxmlformats.org/officeDocument/2006/relationships" xmlns:w="http://schemas.openxmlformats.org/wordprocessingml/2006/main" xmlns:w14="http://schemas.microsoft.com/office/word/2010/wordml" xmlns:w15="http://schemas.microsoft.com/office/word/2012/wordml" xmlns:w16se="http://schemas.microsoft.com/office/word/2015/wordml/symex" mc:Ignorable="w14 w15 w16se">
   <w:optimizeForBrowser/>
   <w:allowPNG/>
 </w:webSettings>
@@ -14537,7 +14554,7 @@
 </file>
 
 <file path=customXml/itemProps1.xml><?xml version="1.0" encoding="utf-8"?>
-<ds:datastoreItem xmlns:ds="http://schemas.openxmlformats.org/officeDocument/2006/customXml" ds:itemID="{682FB13C-239E-4C6C-8607-6B6F9DA4020B}">
+<ds:datastoreItem xmlns:ds="http://schemas.openxmlformats.org/officeDocument/2006/customXml" ds:itemID="{8CDBEC78-1800-4CBD-A676-1528E1005D3C}">
   <ds:schemaRefs>
     <ds:schemaRef ds:uri="http://schemas.openxmlformats.org/officeDocument/2006/bibliography"/>
   </ds:schemaRefs>
